--- a/originale.docx
+++ b/originale.docx
@@ -1,110 +1,68 @@
 
 <file path=word/document.xml><?xml version="1.0" encoding="utf-8"?>
-<w:document xmlns:wpc="http://schemas.microsoft.com/office/word/2010/wordprocessingCanvas" xmlns:mo="http://schemas.microsoft.com/office/mac/office/2008/main" xmlns:mc="http://schemas.openxmlformats.org/markup-compatibility/2006" xmlns:mv="urn:schemas-microsoft-com:mac:vml" xmlns:o="urn:schemas-microsoft-com:office:office" xmlns:r="http://schemas.openxmlformats.org/officeDocument/2006/relationships" xmlns:m="http://schemas.openxmlformats.org/officeDocument/2006/math" xmlns:v="urn:schemas-microsoft-com:vml" xmlns:wp14="http://schemas.microsoft.com/office/word/2010/wordprocessingDrawing" xmlns:wp="http://schemas.openxmlformats.org/drawingml/2006/wordprocessingDrawing" xmlns:w10="urn:schemas-microsoft-com:office:word" xmlns:w="http://schemas.openxmlformats.org/wordprocessingml/2006/main" xmlns:w14="http://schemas.microsoft.com/office/word/2010/wordml" xmlns:w15="http://schemas.microsoft.com/office/word/2012/wordml" xmlns:wpg="http://schemas.microsoft.com/office/word/2010/wordprocessingGroup" xmlns:wpi="http://schemas.microsoft.com/office/word/2010/wordprocessingInk" xmlns:wne="http://schemas.microsoft.com/office/word/2006/wordml" xmlns:wps="http://schemas.microsoft.com/office/word/2010/wordprocessingShape" mc:Ignorable="w14 w15 wp14">
+<w:document xmlns:wpc="http://schemas.microsoft.com/office/word/2010/wordprocessingCanvas" xmlns:cx="http://schemas.microsoft.com/office/drawing/2014/chartex" xmlns:cx1="http://schemas.microsoft.com/office/drawing/2015/9/8/chartex" xmlns:cx2="http://schemas.microsoft.com/office/drawing/2015/10/21/chartex" xmlns:cx3="http://schemas.microsoft.com/office/drawing/2016/5/9/chartex" xmlns:cx4="http://schemas.microsoft.com/office/drawing/2016/5/10/chartex" xmlns:cx5="http://schemas.microsoft.com/office/drawing/2016/5/11/chartex" xmlns:cx6="http://schemas.microsoft.com/office/drawing/2016/5/12/chartex" xmlns:cx7="http://schemas.microsoft.com/office/drawing/2016/5/13/chartex" xmlns:cx8="http://schemas.microsoft.com/office/drawing/2016/5/14/chartex" xmlns:mc="http://schemas.openxmlformats.org/markup-compatibility/2006" xmlns:aink="http://schemas.microsoft.com/office/drawing/2016/ink" xmlns:am3d="http://schemas.microsoft.com/office/drawing/2017/model3d" xmlns:o="urn:schemas-microsoft-com:office:office" xmlns:oel="http://schemas.microsoft.com/office/2019/extlst" xmlns:r="http://schemas.openxmlformats.org/officeDocument/2006/relationships" xmlns:m="http://schemas.openxmlformats.org/officeDocument/2006/math" xmlns:v="urn:schemas-microsoft-com:vml" xmlns:wp14="http://schemas.microsoft.com/office/word/2010/wordprocessingDrawing" xmlns:wp="http://schemas.openxmlformats.org/drawingml/2006/wordprocessingDrawing" xmlns:w10="urn:schemas-microsoft-com:office:word" xmlns:w="http://schemas.openxmlformats.org/wordprocessingml/2006/main" xmlns:w14="http://schemas.microsoft.com/office/word/2010/wordml" xmlns:w15="http://schemas.microsoft.com/office/word/2012/wordml" xmlns:w16cex="http://schemas.microsoft.com/office/word/2018/wordml/cex" xmlns:w16cid="http://schemas.microsoft.com/office/word/2016/wordml/cid" xmlns:w16="http://schemas.microsoft.com/office/word/2018/wordml" xmlns:w16sdtdh="http://schemas.microsoft.com/office/word/2020/wordml/sdtdatahash" xmlns:w16se="http://schemas.microsoft.com/office/word/2015/wordml/symex" xmlns:wpg="http://schemas.microsoft.com/office/word/2010/wordprocessingGroup" xmlns:wpi="http://schemas.microsoft.com/office/word/2010/wordprocessingInk" xmlns:wne="http://schemas.microsoft.com/office/word/2006/wordml" xmlns:wps="http://schemas.microsoft.com/office/word/2010/wordprocessingShape" mc:Ignorable="w14 w15 w16se w16cid w16 w16cex w16sdtdh wp14">
   <w:body>
     <w:p>
       <w:pPr>
-        <w:pStyle w:val="Title"/>
-        <w:rPr>
-          <w:lang w:val="it-IT"/>
-        </w:rPr>
-      </w:pPr>
-      <w:bookmarkStart w:id="0" w:name="_cr0b7sdsw5ge"/>
+        <w:pStyle w:val="Titolo"/>
+        <w:rPr>
+          <w:lang w:val="it-IT"/>
+        </w:rPr>
+      </w:pPr>
+      <w:r>
+        <w:rPr>
+          <w:lang w:val="it-IT"/>
+        </w:rPr>
+        <w:t>Audio Guida</w:t>
+      </w:r>
+    </w:p>
+    <w:p>
+      <w:pPr>
+        <w:pStyle w:val="Sottotitolo"/>
+        <w:rPr>
+          <w:lang w:val="it-IT"/>
+        </w:rPr>
+      </w:pPr>
+      <w:bookmarkStart w:id="0" w:name="_vo0q2148f43v"/>
       <w:bookmarkEnd w:id="0"/>
       <w:r>
         <w:rPr>
           <w:lang w:val="it-IT"/>
         </w:rPr>
-        <w:t>Titolo del documento</w:t>
-      </w:r>
-      <w:r>
-        <w:rPr>
-          <w:lang w:val="it-IT"/>
-        </w:rPr>
-        <w:t xml:space="preserve"> (stile “Title” o “Titolo”)</w:t>
-      </w:r>
-    </w:p>
-    <w:p>
-      <w:pPr>
-        <w:pStyle w:val="Subtitle"/>
-        <w:rPr>
-          <w:lang w:val="it-IT"/>
-        </w:rPr>
-      </w:pPr>
-      <w:bookmarkStart w:id="1" w:name="_vo0q2148f43v"/>
-      <w:bookmarkEnd w:id="1"/>
-      <w:r>
-        <w:rPr>
-          <w:lang w:val="it-IT"/>
-        </w:rPr>
-        <w:t>Inserisci un breve sommario del contenuto del documento usando</w:t>
-      </w:r>
-      <w:r>
-        <w:rPr>
-          <w:lang w:val="it-IT"/>
-        </w:rPr>
-        <w:t xml:space="preserve"> la formattazione appropriata (“</w:t>
+        <w:t xml:space="preserve">Come configurare il </w:t>
       </w:r>
       <w:proofErr w:type="spellStart"/>
       <w:r>
         <w:rPr>
           <w:lang w:val="it-IT"/>
         </w:rPr>
-        <w:t>S</w:t>
-      </w:r>
-      <w:r>
-        <w:rPr>
-          <w:lang w:val="it-IT"/>
-        </w:rPr>
-        <w:t>ubtitle</w:t>
+        <w:t>backend</w:t>
       </w:r>
       <w:proofErr w:type="spellEnd"/>
       <w:r>
         <w:rPr>
           <w:lang w:val="it-IT"/>
         </w:rPr>
-        <w:t>”</w:t>
-      </w:r>
-      <w:r>
-        <w:rPr>
-          <w:lang w:val="it-IT"/>
-        </w:rPr>
-        <w:t xml:space="preserve"> o </w:t>
-      </w:r>
-      <w:r>
-        <w:rPr>
-          <w:lang w:val="it-IT"/>
-        </w:rPr>
-        <w:t>“S</w:t>
-      </w:r>
-      <w:r>
-        <w:rPr>
-          <w:lang w:val="it-IT"/>
-        </w:rPr>
-        <w:t>ottotitolo</w:t>
-      </w:r>
-      <w:r>
-        <w:rPr>
-          <w:lang w:val="it-IT"/>
-        </w:rPr>
-        <w:t>”</w:t>
-      </w:r>
-      <w:r>
-        <w:rPr>
-          <w:lang w:val="it-IT"/>
-        </w:rPr>
-        <w:t xml:space="preserve"> negli editor di testi</w:t>
-      </w:r>
-      <w:r>
-        <w:rPr>
-          <w:lang w:val="it-IT"/>
-        </w:rPr>
-        <w:t xml:space="preserve">). </w:t>
-      </w:r>
-    </w:p>
-    <w:p>
-      <w:pPr>
-        <w:pStyle w:val="Heading1"/>
+        <w:t>.</w:t>
+      </w:r>
+    </w:p>
+    <w:p>
+      <w:pPr>
+        <w:pStyle w:val="Sottotitolo"/>
+        <w:rPr>
+          <w:lang w:val="it-IT"/>
+        </w:rPr>
+      </w:pPr>
+      <w:r>
+        <w:rPr>
+          <w:lang w:val="it-IT"/>
+        </w:rPr>
+        <w:t xml:space="preserve"> </w:t>
+      </w:r>
+    </w:p>
+    <w:p>
+      <w:pPr>
+        <w:pStyle w:val="Titolo1"/>
         <w:rPr>
           <w:lang w:val="it-IT"/>
         </w:rPr>
@@ -118,7 +76,7 @@
     </w:p>
     <w:p>
       <w:pPr>
-        <w:pStyle w:val="BodyText"/>
+        <w:pStyle w:val="Corpotesto"/>
         <w:rPr>
           <w:lang w:val="it-IT"/>
         </w:rPr>
@@ -136,42 +94,17 @@
         <w:t xml:space="preserve">, tutti scaricabili dal </w:t>
       </w:r>
       <w:hyperlink r:id="rId7" w:history="1">
-        <w:proofErr w:type="spellStart"/>
         <w:r>
           <w:rPr>
-            <w:rStyle w:val="Hyperlink"/>
+            <w:rStyle w:val="Collegamentoipertestuale"/>
             <w:lang w:val="it-IT"/>
           </w:rPr>
-          <w:t>repository</w:t>
-        </w:r>
-        <w:proofErr w:type="spellEnd"/>
-        <w:r>
-          <w:rPr>
-            <w:rStyle w:val="Hyperlink"/>
-            <w:lang w:val="it-IT"/>
-          </w:rPr>
-          <w:t xml:space="preserve"> </w:t>
+          <w:t xml:space="preserve">repository GitHub </w:t>
         </w:r>
         <w:proofErr w:type="spellStart"/>
         <w:r>
           <w:rPr>
-            <w:rStyle w:val="Hyperlink"/>
-            <w:lang w:val="it-IT"/>
-          </w:rPr>
-          <w:t>GitHub</w:t>
-        </w:r>
-        <w:proofErr w:type="spellEnd"/>
-        <w:r>
-          <w:rPr>
-            <w:rStyle w:val="Hyperlink"/>
-            <w:lang w:val="it-IT"/>
-          </w:rPr>
-          <w:t xml:space="preserve"> </w:t>
-        </w:r>
-        <w:proofErr w:type="spellStart"/>
-        <w:r>
-          <w:rPr>
-            <w:rStyle w:val="Hyperlink"/>
+            <w:rStyle w:val="Collegamentoipertestuale"/>
             <w:lang w:val="it-IT"/>
           </w:rPr>
           <w:t>docs</w:t>
@@ -179,7 +112,7 @@
         <w:proofErr w:type="spellEnd"/>
         <w:r>
           <w:rPr>
-            <w:rStyle w:val="Hyperlink"/>
+            <w:rStyle w:val="Collegamentoipertestuale"/>
             <w:lang w:val="it-IT"/>
           </w:rPr>
           <w:t>-</w:t>
@@ -187,7 +120,7 @@
         <w:proofErr w:type="spellStart"/>
         <w:r>
           <w:rPr>
-            <w:rStyle w:val="Hyperlink"/>
+            <w:rStyle w:val="Collegamentoipertestuale"/>
             <w:lang w:val="it-IT"/>
           </w:rPr>
           <w:t>italia</w:t>
@@ -195,26 +128,10 @@
         <w:proofErr w:type="spellEnd"/>
         <w:r>
           <w:rPr>
-            <w:rStyle w:val="Hyperlink"/>
+            <w:rStyle w:val="Collegamentoipertestuale"/>
             <w:lang w:val="it-IT"/>
           </w:rPr>
-          <w:t>-</w:t>
-        </w:r>
-        <w:proofErr w:type="spellStart"/>
-        <w:r>
-          <w:rPr>
-            <w:rStyle w:val="Hyperlink"/>
-            <w:lang w:val="it-IT"/>
-          </w:rPr>
-          <w:t>template</w:t>
-        </w:r>
-        <w:proofErr w:type="spellEnd"/>
-        <w:r>
-          <w:rPr>
-            <w:rStyle w:val="Hyperlink"/>
-            <w:lang w:val="it-IT"/>
-          </w:rPr>
-          <w:t>-conversione</w:t>
+          <w:t>-template-conversione</w:t>
         </w:r>
       </w:hyperlink>
       <w:r>
@@ -246,7 +163,7 @@
     </w:p>
     <w:p>
       <w:pPr>
-        <w:pStyle w:val="BodyText"/>
+        <w:pStyle w:val="Corpotesto"/>
         <w:rPr>
           <w:lang w:val="it-IT"/>
         </w:rPr>
@@ -281,25 +198,155 @@
         </w:rPr>
         <w:t xml:space="preserve">nel formato </w:t>
       </w:r>
+      <w:r>
+        <w:rPr>
+          <w:lang w:val="it-IT"/>
+        </w:rPr>
+        <w:t>Docx</w:t>
+      </w:r>
+      <w:r>
+        <w:rPr>
+          <w:lang w:val="it-IT"/>
+        </w:rPr>
+        <w:t xml:space="preserve"> o </w:t>
+      </w:r>
       <w:proofErr w:type="spellStart"/>
       <w:r>
         <w:rPr>
           <w:lang w:val="it-IT"/>
         </w:rPr>
-        <w:t>Docx</w:t>
+        <w:t>Odt</w:t>
       </w:r>
       <w:proofErr w:type="spellEnd"/>
       <w:r>
         <w:rPr>
           <w:lang w:val="it-IT"/>
         </w:rPr>
-        <w:t xml:space="preserve"> o </w:t>
+        <w:t xml:space="preserve"> </w:t>
+      </w:r>
+      <w:r>
+        <w:rPr>
+          <w:lang w:val="it-IT"/>
+        </w:rPr>
+        <w:t>per scrivere il tuo documento</w:t>
+      </w:r>
+      <w:r>
+        <w:rPr>
+          <w:lang w:val="it-IT"/>
+        </w:rPr>
+        <w:t xml:space="preserve"> con un editor di testi come Microsoft Word o </w:t>
       </w:r>
       <w:proofErr w:type="spellStart"/>
       <w:r>
         <w:rPr>
           <w:lang w:val="it-IT"/>
         </w:rPr>
+        <w:t>LibreOffice</w:t>
+      </w:r>
+      <w:proofErr w:type="spellEnd"/>
+      <w:r>
+        <w:rPr>
+          <w:lang w:val="it-IT"/>
+        </w:rPr>
+        <w:t xml:space="preserve">. </w:t>
+      </w:r>
+      <w:r>
+        <w:rPr>
+          <w:lang w:val="it-IT"/>
+        </w:rPr>
+        <w:t xml:space="preserve">Quando hai terminato, converti il documento nel formato di </w:t>
+      </w:r>
+      <w:proofErr w:type="spellStart"/>
+      <w:r>
+        <w:rPr>
+          <w:lang w:val="it-IT"/>
+        </w:rPr>
+        <w:t>Docs</w:t>
+      </w:r>
+      <w:proofErr w:type="spellEnd"/>
+      <w:r>
+        <w:rPr>
+          <w:lang w:val="it-IT"/>
+        </w:rPr>
+        <w:t xml:space="preserve"> Italia usando il convertitore online. Segui gli stili proposti per le varie formattazioni: </w:t>
+      </w:r>
+      <w:r>
+        <w:rPr>
+          <w:lang w:val="it-IT"/>
+        </w:rPr>
+        <w:t>questo ti permetterà di ridurre i problemi durante la conversione</w:t>
+      </w:r>
+      <w:r>
+        <w:rPr>
+          <w:lang w:val="it-IT"/>
+        </w:rPr>
+        <w:t>.</w:t>
+      </w:r>
+    </w:p>
+    <w:p>
+      <w:pPr>
+        <w:pStyle w:val="Corpotesto"/>
+        <w:rPr>
+          <w:lang w:val="it-IT"/>
+        </w:rPr>
+      </w:pPr>
+      <w:r>
+        <w:rPr>
+          <w:lang w:val="it-IT"/>
+        </w:rPr>
+        <w:t xml:space="preserve">In alternativa, puoi scrivere il tuo documento direttamente nel formato </w:t>
+      </w:r>
+      <w:proofErr w:type="spellStart"/>
+      <w:r>
+        <w:rPr>
+          <w:lang w:val="it-IT"/>
+        </w:rPr>
+        <w:t>Rst</w:t>
+      </w:r>
+      <w:proofErr w:type="spellEnd"/>
+      <w:r>
+        <w:rPr>
+          <w:lang w:val="it-IT"/>
+        </w:rPr>
+        <w:t xml:space="preserve"> di </w:t>
+      </w:r>
+      <w:proofErr w:type="spellStart"/>
+      <w:r>
+        <w:rPr>
+          <w:lang w:val="it-IT"/>
+        </w:rPr>
+        <w:t>Docs</w:t>
+      </w:r>
+      <w:proofErr w:type="spellEnd"/>
+      <w:r>
+        <w:rPr>
+          <w:lang w:val="it-IT"/>
+        </w:rPr>
+        <w:t xml:space="preserve"> Italia.</w:t>
+      </w:r>
+      <w:r>
+        <w:rPr>
+          <w:lang w:val="it-IT"/>
+        </w:rPr>
+        <w:t xml:space="preserve"> Seg</w:t>
+      </w:r>
+      <w:r>
+        <w:rPr>
+          <w:lang w:val="it-IT"/>
+        </w:rPr>
+        <w:t xml:space="preserve">ui la sintassi del modello per ottenere le varie formattazioni del testo, aiutandoti eventualmente con le versioni </w:t>
+      </w:r>
+      <w:r>
+        <w:rPr>
+          <w:lang w:val="it-IT"/>
+        </w:rPr>
+        <w:t xml:space="preserve">Docx o </w:t>
+      </w:r>
+      <w:proofErr w:type="spellStart"/>
+      <w:r>
+        <w:rPr>
+          <w:lang w:val="it-IT"/>
+        </w:rPr>
         <w:t>Odt</w:t>
       </w:r>
       <w:proofErr w:type="spellEnd"/>
@@ -307,160 +354,12 @@
         <w:rPr>
           <w:lang w:val="it-IT"/>
         </w:rPr>
-        <w:t xml:space="preserve"> </w:t>
-      </w:r>
-      <w:r>
-        <w:rPr>
-          <w:lang w:val="it-IT"/>
-        </w:rPr>
-        <w:t>per scrivere il tuo documento</w:t>
-      </w:r>
-      <w:r>
-        <w:rPr>
-          <w:lang w:val="it-IT"/>
-        </w:rPr>
-        <w:t xml:space="preserve"> con un editor di testi come Microsoft Word o </w:t>
-      </w:r>
-      <w:proofErr w:type="spellStart"/>
-      <w:r>
-        <w:rPr>
-          <w:lang w:val="it-IT"/>
-        </w:rPr>
-        <w:t>LibreOffice</w:t>
-      </w:r>
-      <w:proofErr w:type="spellEnd"/>
-      <w:r>
-        <w:rPr>
-          <w:lang w:val="it-IT"/>
-        </w:rPr>
-        <w:t xml:space="preserve">. </w:t>
-      </w:r>
-      <w:r>
-        <w:rPr>
-          <w:lang w:val="it-IT"/>
-        </w:rPr>
-        <w:t xml:space="preserve">Quando hai terminato, converti il documento nel formato di </w:t>
-      </w:r>
-      <w:proofErr w:type="spellStart"/>
-      <w:r>
-        <w:rPr>
-          <w:lang w:val="it-IT"/>
-        </w:rPr>
-        <w:t>Docs</w:t>
-      </w:r>
-      <w:proofErr w:type="spellEnd"/>
-      <w:r>
-        <w:rPr>
-          <w:lang w:val="it-IT"/>
-        </w:rPr>
-        <w:t xml:space="preserve"> Italia usando il convertitore online. Segui gli stili proposti per le varie formattazioni: </w:t>
-      </w:r>
-      <w:r>
-        <w:rPr>
-          <w:lang w:val="it-IT"/>
-        </w:rPr>
-        <w:t>questo ti permetterà di ridurre i proble</w:t>
-      </w:r>
-      <w:bookmarkStart w:id="2" w:name="_GoBack"/>
-      <w:bookmarkEnd w:id="2"/>
-      <w:r>
-        <w:rPr>
-          <w:lang w:val="it-IT"/>
-        </w:rPr>
-        <w:t>mi durante la conversione</w:t>
-      </w:r>
-      <w:r>
-        <w:rPr>
-          <w:lang w:val="it-IT"/>
-        </w:rPr>
-        <w:t>.</w:t>
-      </w:r>
-    </w:p>
-    <w:p>
-      <w:pPr>
-        <w:pStyle w:val="BodyText"/>
-        <w:rPr>
-          <w:lang w:val="it-IT"/>
-        </w:rPr>
-      </w:pPr>
-      <w:r>
-        <w:rPr>
-          <w:lang w:val="it-IT"/>
-        </w:rPr>
-        <w:t xml:space="preserve">In alternativa, puoi scrivere il tuo documento direttamente nel formato </w:t>
-      </w:r>
-      <w:proofErr w:type="spellStart"/>
-      <w:r>
-        <w:rPr>
-          <w:lang w:val="it-IT"/>
-        </w:rPr>
-        <w:t>Rst</w:t>
-      </w:r>
-      <w:proofErr w:type="spellEnd"/>
-      <w:r>
-        <w:rPr>
-          <w:lang w:val="it-IT"/>
-        </w:rPr>
-        <w:t xml:space="preserve"> di </w:t>
-      </w:r>
-      <w:proofErr w:type="spellStart"/>
-      <w:r>
-        <w:rPr>
-          <w:lang w:val="it-IT"/>
-        </w:rPr>
-        <w:t>Docs</w:t>
-      </w:r>
-      <w:proofErr w:type="spellEnd"/>
-      <w:r>
-        <w:rPr>
-          <w:lang w:val="it-IT"/>
-        </w:rPr>
-        <w:t xml:space="preserve"> Italia.</w:t>
-      </w:r>
-      <w:r>
-        <w:rPr>
-          <w:lang w:val="it-IT"/>
-        </w:rPr>
-        <w:t xml:space="preserve"> Seg</w:t>
-      </w:r>
-      <w:r>
-        <w:rPr>
-          <w:lang w:val="it-IT"/>
-        </w:rPr>
-        <w:t xml:space="preserve">ui la sintassi del modello per ottenere le varie formattazioni del testo, aiutandoti eventualmente con le versioni </w:t>
-      </w:r>
-      <w:proofErr w:type="spellStart"/>
-      <w:r>
-        <w:rPr>
-          <w:lang w:val="it-IT"/>
-        </w:rPr>
-        <w:t>Docx</w:t>
-      </w:r>
-      <w:proofErr w:type="spellEnd"/>
-      <w:r>
-        <w:rPr>
-          <w:lang w:val="it-IT"/>
-        </w:rPr>
-        <w:t xml:space="preserve"> o </w:t>
-      </w:r>
-      <w:proofErr w:type="spellStart"/>
-      <w:r>
-        <w:rPr>
-          <w:lang w:val="it-IT"/>
-        </w:rPr>
-        <w:t>Odt</w:t>
-      </w:r>
-      <w:proofErr w:type="spellEnd"/>
-      <w:r>
-        <w:rPr>
-          <w:lang w:val="it-IT"/>
-        </w:rPr>
         <w:t xml:space="preserve"> per vedere a cosa corrispondono.</w:t>
       </w:r>
     </w:p>
     <w:p>
       <w:pPr>
-        <w:pStyle w:val="BodyText"/>
+        <w:pStyle w:val="Corpotesto"/>
         <w:rPr>
           <w:lang w:val="it-IT"/>
         </w:rPr>
@@ -480,7 +379,7 @@
       <w:hyperlink r:id="rId8" w:history="1">
         <w:r>
           <w:rPr>
-            <w:rStyle w:val="Hyperlink"/>
+            <w:rStyle w:val="Collegamentoipertestuale"/>
             <w:lang w:val="it-IT"/>
           </w:rPr>
           <w:t>passi da seguire per pubblicare un documento</w:t>
@@ -495,7 +394,7 @@
       <w:hyperlink r:id="rId9" w:history="1">
         <w:r>
           <w:rPr>
-            <w:rStyle w:val="Hyperlink"/>
+            <w:rStyle w:val="Collegamentoipertestuale"/>
             <w:lang w:val="it-IT"/>
           </w:rPr>
           <w:t xml:space="preserve">Guida a </w:t>
@@ -503,7 +402,7 @@
         <w:proofErr w:type="spellStart"/>
         <w:r>
           <w:rPr>
-            <w:rStyle w:val="Hyperlink"/>
+            <w:rStyle w:val="Collegamentoipertestuale"/>
             <w:lang w:val="it-IT"/>
           </w:rPr>
           <w:t>Docs</w:t>
@@ -511,7 +410,7 @@
         <w:proofErr w:type="spellEnd"/>
         <w:r>
           <w:rPr>
-            <w:rStyle w:val="Hyperlink"/>
+            <w:rStyle w:val="Collegamentoipertestuale"/>
             <w:lang w:val="it-IT"/>
           </w:rPr>
           <w:t xml:space="preserve"> Italia</w:t>
@@ -526,79 +425,369 @@
     </w:p>
     <w:p>
       <w:pPr>
-        <w:pStyle w:val="Heading1"/>
-        <w:rPr>
-          <w:lang w:val="it-IT"/>
-        </w:rPr>
-      </w:pPr>
-      <w:bookmarkStart w:id="3" w:name="_d8ocluw67ti6"/>
+        <w:pStyle w:val="Titolo1"/>
+        <w:rPr>
+          <w:lang w:val="it-IT"/>
+        </w:rPr>
+      </w:pPr>
+      <w:bookmarkStart w:id="1" w:name="_d8ocluw67ti6"/>
+      <w:bookmarkEnd w:id="1"/>
+      <w:r>
+        <w:rPr>
+          <w:lang w:val="it-IT"/>
+        </w:rPr>
+        <w:t>S</w:t>
+      </w:r>
+      <w:r>
+        <w:rPr>
+          <w:lang w:val="it-IT"/>
+        </w:rPr>
+        <w:t>ezioni</w:t>
+      </w:r>
+    </w:p>
+    <w:p>
+      <w:pPr>
+        <w:rPr>
+          <w:lang w:val="it-IT"/>
+        </w:rPr>
+      </w:pPr>
+      <w:r>
+        <w:rPr>
+          <w:lang w:val="it-IT"/>
+        </w:rPr>
+        <w:t>Organizza il tuo documento in sezioni.</w:t>
+      </w:r>
+      <w:r>
+        <w:rPr>
+          <w:lang w:val="it-IT"/>
+        </w:rPr>
+        <w:t xml:space="preserve"> Crea </w:t>
+      </w:r>
+      <w:r>
+        <w:rPr>
+          <w:lang w:val="it-IT"/>
+        </w:rPr>
+        <w:t>i titoli del</w:t>
+      </w:r>
+      <w:r>
+        <w:rPr>
+          <w:lang w:val="it-IT"/>
+        </w:rPr>
+        <w:t>le sezioni del documento usando le apposite opzioni di</w:t>
+      </w:r>
+      <w:r>
+        <w:rPr>
+          <w:lang w:val="it-IT"/>
+        </w:rPr>
+        <w:t xml:space="preserve"> stile offerte dall’</w:t>
+      </w:r>
+      <w:r>
+        <w:rPr>
+          <w:lang w:val="it-IT"/>
+        </w:rPr>
+        <w:t xml:space="preserve">editor di testi. In particolare, seleziona il titolo </w:t>
+      </w:r>
+      <w:r>
+        <w:rPr>
+          <w:lang w:val="it-IT"/>
+        </w:rPr>
+        <w:t>dei capitoli (sezioni di primo livello)</w:t>
+      </w:r>
+      <w:r>
+        <w:rPr>
+          <w:lang w:val="it-IT"/>
+        </w:rPr>
+        <w:t xml:space="preserve"> e clicca su “</w:t>
+      </w:r>
+      <w:proofErr w:type="spellStart"/>
+      <w:r>
+        <w:rPr>
+          <w:lang w:val="it-IT"/>
+        </w:rPr>
+        <w:t>Heading</w:t>
+      </w:r>
+      <w:proofErr w:type="spellEnd"/>
+      <w:r>
+        <w:rPr>
+          <w:lang w:val="it-IT"/>
+        </w:rPr>
+        <w:t xml:space="preserve"> 1” o “</w:t>
+      </w:r>
+      <w:r>
+        <w:rPr>
+          <w:lang w:val="it-IT"/>
+        </w:rPr>
+        <w:t>Titolo</w:t>
+      </w:r>
+      <w:r>
+        <w:rPr>
+          <w:lang w:val="it-IT"/>
+        </w:rPr>
+        <w:t xml:space="preserve"> 1”</w:t>
+      </w:r>
+      <w:r>
+        <w:rPr>
+          <w:lang w:val="it-IT"/>
+        </w:rPr>
+        <w:t xml:space="preserve"> fra gli stili disponibili.</w:t>
+      </w:r>
+      <w:r>
+        <w:rPr>
+          <w:lang w:val="it-IT"/>
+        </w:rPr>
+        <w:t xml:space="preserve"> </w:t>
+      </w:r>
+    </w:p>
+    <w:p>
+      <w:pPr>
+        <w:rPr>
+          <w:lang w:val="it-IT"/>
+        </w:rPr>
+      </w:pPr>
+      <w:r>
+        <w:rPr>
+          <w:lang w:val="it-IT"/>
+        </w:rPr>
+        <w:t>Anche il corpo del testo dovrebbe essere formattato come tale, usando le o</w:t>
+      </w:r>
+      <w:r>
+        <w:rPr>
+          <w:lang w:val="it-IT"/>
+        </w:rPr>
+        <w:t>pzioni “</w:t>
+      </w:r>
+      <w:proofErr w:type="spellStart"/>
+      <w:r>
+        <w:rPr>
+          <w:lang w:val="it-IT"/>
+        </w:rPr>
+        <w:t>Normal</w:t>
+      </w:r>
+      <w:proofErr w:type="spellEnd"/>
+      <w:r>
+        <w:rPr>
+          <w:lang w:val="it-IT"/>
+        </w:rPr>
+        <w:t xml:space="preserve"> text”, “</w:t>
+      </w:r>
+      <w:proofErr w:type="spellStart"/>
+      <w:r>
+        <w:rPr>
+          <w:lang w:val="it-IT"/>
+        </w:rPr>
+        <w:t>Normal</w:t>
+      </w:r>
+      <w:proofErr w:type="spellEnd"/>
+      <w:r>
+        <w:rPr>
+          <w:lang w:val="it-IT"/>
+        </w:rPr>
+        <w:t>”,</w:t>
+      </w:r>
+      <w:r>
+        <w:rPr>
+          <w:lang w:val="it-IT"/>
+        </w:rPr>
+        <w:t xml:space="preserve"> “</w:t>
+      </w:r>
+      <w:r>
+        <w:rPr>
+          <w:lang w:val="it-IT"/>
+        </w:rPr>
+        <w:t>Body Text</w:t>
+      </w:r>
+      <w:r>
+        <w:rPr>
+          <w:lang w:val="it-IT"/>
+        </w:rPr>
+        <w:t>”</w:t>
+      </w:r>
+      <w:r>
+        <w:rPr>
+          <w:lang w:val="it-IT"/>
+        </w:rPr>
+        <w:t xml:space="preserve"> o gli equivalenti in italiano</w:t>
+      </w:r>
+      <w:r>
+        <w:rPr>
+          <w:lang w:val="it-IT"/>
+        </w:rPr>
+        <w:t xml:space="preserve">, a seconda dei programmi. </w:t>
+      </w:r>
+    </w:p>
+    <w:p>
+      <w:pPr>
+        <w:pStyle w:val="Titolo2"/>
+        <w:rPr>
+          <w:lang w:val="it-IT"/>
+        </w:rPr>
+      </w:pPr>
+      <w:bookmarkStart w:id="2" w:name="_f3a4ahum793v"/>
+      <w:bookmarkEnd w:id="2"/>
+      <w:r>
+        <w:rPr>
+          <w:lang w:val="it-IT"/>
+        </w:rPr>
+        <w:t>Gerarchia delle sezioni</w:t>
+      </w:r>
+    </w:p>
+    <w:p>
+      <w:pPr>
+        <w:rPr>
+          <w:lang w:val="it-IT"/>
+        </w:rPr>
+      </w:pPr>
+      <w:r>
+        <w:rPr>
+          <w:lang w:val="it-IT"/>
+        </w:rPr>
+        <w:t>Suddividi ciascun capitolo in sezioni</w:t>
+      </w:r>
+      <w:r>
+        <w:rPr>
+          <w:lang w:val="it-IT"/>
+        </w:rPr>
+        <w:t xml:space="preserve"> di secondo livello</w:t>
+      </w:r>
+      <w:r>
+        <w:rPr>
+          <w:lang w:val="it-IT"/>
+        </w:rPr>
+        <w:t xml:space="preserve">. </w:t>
+      </w:r>
+      <w:r>
+        <w:rPr>
+          <w:lang w:val="it-IT"/>
+        </w:rPr>
+        <w:t>I titoli delle sezioni di secondo livello si ottengono selezionando</w:t>
+      </w:r>
+      <w:r>
+        <w:rPr>
+          <w:lang w:val="it-IT"/>
+        </w:rPr>
+        <w:t xml:space="preserve"> </w:t>
+      </w:r>
+      <w:r>
+        <w:rPr>
+          <w:lang w:val="it-IT"/>
+        </w:rPr>
+        <w:t>“</w:t>
+      </w:r>
+      <w:proofErr w:type="spellStart"/>
+      <w:r>
+        <w:rPr>
+          <w:lang w:val="it-IT"/>
+        </w:rPr>
+        <w:t>Heading</w:t>
+      </w:r>
+      <w:proofErr w:type="spellEnd"/>
+      <w:r>
+        <w:rPr>
+          <w:lang w:val="it-IT"/>
+        </w:rPr>
+        <w:t xml:space="preserve"> 2” o “Titolo 2”</w:t>
+      </w:r>
+      <w:r>
+        <w:rPr>
+          <w:lang w:val="it-IT"/>
+        </w:rPr>
+        <w:t xml:space="preserve"> negli editor di testo</w:t>
+      </w:r>
+      <w:r>
+        <w:rPr>
+          <w:lang w:val="it-IT"/>
+        </w:rPr>
+        <w:t xml:space="preserve">. </w:t>
+      </w:r>
+    </w:p>
+    <w:p>
+      <w:pPr>
+        <w:rPr>
+          <w:lang w:val="it-IT"/>
+        </w:rPr>
+      </w:pPr>
+      <w:r>
+        <w:rPr>
+          <w:lang w:val="it-IT"/>
+        </w:rPr>
+        <w:lastRenderedPageBreak/>
+        <w:t>È importante strutturare le varie sezioni secondo una gerarchia</w:t>
+      </w:r>
+      <w:r>
+        <w:rPr>
+          <w:lang w:val="it-IT"/>
+        </w:rPr>
+        <w:t>: u</w:t>
+      </w:r>
+      <w:r>
+        <w:rPr>
+          <w:lang w:val="it-IT"/>
+        </w:rPr>
+        <w:t>n titolo di livello 1 dovrebbe essere seguito solo da titoli di livello 2 oppure da un altro titolo di livello 1, ma non da titoli di 3 o 4 livello.</w:t>
+      </w:r>
+    </w:p>
+    <w:p>
+      <w:pPr>
+        <w:pStyle w:val="Titolo2"/>
+        <w:rPr>
+          <w:lang w:val="it-IT"/>
+        </w:rPr>
+      </w:pPr>
+      <w:bookmarkStart w:id="3" w:name="_gomqx7b5avo"/>
       <w:bookmarkEnd w:id="3"/>
       <w:r>
         <w:rPr>
           <w:lang w:val="it-IT"/>
         </w:rPr>
-        <w:t>S</w:t>
-      </w:r>
-      <w:r>
-        <w:rPr>
-          <w:lang w:val="it-IT"/>
-        </w:rPr>
-        <w:t>ezioni</w:t>
-      </w:r>
-    </w:p>
-    <w:p>
-      <w:pPr>
-        <w:rPr>
-          <w:lang w:val="it-IT"/>
-        </w:rPr>
-      </w:pPr>
-      <w:r>
-        <w:rPr>
-          <w:lang w:val="it-IT"/>
-        </w:rPr>
-        <w:t>Organizza il tuo documento in sezioni.</w:t>
-      </w:r>
-      <w:r>
-        <w:rPr>
-          <w:lang w:val="it-IT"/>
-        </w:rPr>
-        <w:t xml:space="preserve"> Crea </w:t>
-      </w:r>
-      <w:r>
-        <w:rPr>
-          <w:lang w:val="it-IT"/>
-        </w:rPr>
-        <w:t>i titoli del</w:t>
-      </w:r>
-      <w:r>
-        <w:rPr>
-          <w:lang w:val="it-IT"/>
-        </w:rPr>
-        <w:t>le sezioni del documento usando le apposite opzioni di</w:t>
-      </w:r>
-      <w:r>
-        <w:rPr>
-          <w:lang w:val="it-IT"/>
-        </w:rPr>
-        <w:t xml:space="preserve"> stile offerte dall’</w:t>
-      </w:r>
-      <w:r>
-        <w:rPr>
-          <w:lang w:val="it-IT"/>
-        </w:rPr>
-        <w:t xml:space="preserve">editor di testi. In particolare, seleziona il titolo </w:t>
-      </w:r>
-      <w:r>
-        <w:rPr>
-          <w:lang w:val="it-IT"/>
-        </w:rPr>
-        <w:t>dei capitoli (sezioni di primo livello)</w:t>
-      </w:r>
-      <w:r>
-        <w:rPr>
-          <w:lang w:val="it-IT"/>
-        </w:rPr>
-        <w:t xml:space="preserve"> e clicca su “</w:t>
+        <w:t>Altra sezione di secondo livello</w:t>
+      </w:r>
+    </w:p>
+    <w:p>
+      <w:pPr>
+        <w:rPr>
+          <w:lang w:val="it-IT"/>
+        </w:rPr>
+      </w:pPr>
+      <w:r>
+        <w:rPr>
+          <w:lang w:val="it-IT"/>
+        </w:rPr>
+        <w:t>Paragrafo di testo.</w:t>
+      </w:r>
+    </w:p>
+    <w:p>
+      <w:pPr>
+        <w:pStyle w:val="Titolo3"/>
+        <w:rPr>
+          <w:lang w:val="it-IT"/>
+        </w:rPr>
+      </w:pPr>
+      <w:bookmarkStart w:id="4" w:name="_niah5vugx5x6"/>
+      <w:bookmarkEnd w:id="4"/>
+      <w:r>
+        <w:rPr>
+          <w:lang w:val="it-IT"/>
+        </w:rPr>
+        <w:t xml:space="preserve"> </w:t>
+      </w:r>
+      <w:r>
+        <w:rPr>
+          <w:lang w:val="it-IT"/>
+        </w:rPr>
+        <w:t>Sezione di terzo livello</w:t>
+      </w:r>
+    </w:p>
+    <w:p>
+      <w:pPr>
+        <w:rPr>
+          <w:lang w:val="it-IT"/>
+        </w:rPr>
+      </w:pPr>
+      <w:r>
+        <w:rPr>
+          <w:lang w:val="it-IT"/>
+        </w:rPr>
+        <w:t>Per i titoli delle sezioni di terzo livello, usa lo stile “</w:t>
       </w:r>
       <w:proofErr w:type="spellStart"/>
       <w:r>
@@ -612,561 +801,270 @@
         <w:rPr>
           <w:lang w:val="it-IT"/>
         </w:rPr>
-        <w:t xml:space="preserve"> 1” o “</w:t>
-      </w:r>
-      <w:r>
-        <w:rPr>
-          <w:lang w:val="it-IT"/>
-        </w:rPr>
-        <w:t>Titolo</w:t>
-      </w:r>
-      <w:r>
-        <w:rPr>
-          <w:lang w:val="it-IT"/>
-        </w:rPr>
-        <w:t xml:space="preserve"> 1”</w:t>
-      </w:r>
-      <w:r>
-        <w:rPr>
-          <w:lang w:val="it-IT"/>
-        </w:rPr>
-        <w:t xml:space="preserve"> fra gli stili disponibili.</w:t>
-      </w:r>
-      <w:r>
-        <w:rPr>
-          <w:lang w:val="it-IT"/>
-        </w:rPr>
-        <w:t xml:space="preserve"> </w:t>
-      </w:r>
-    </w:p>
-    <w:p>
-      <w:pPr>
-        <w:rPr>
-          <w:lang w:val="it-IT"/>
-        </w:rPr>
-      </w:pPr>
-      <w:r>
-        <w:rPr>
-          <w:lang w:val="it-IT"/>
-        </w:rPr>
-        <w:t>Anche il corpo del testo dovrebbe essere formattato come tale, usando le o</w:t>
-      </w:r>
-      <w:r>
-        <w:rPr>
-          <w:lang w:val="it-IT"/>
-        </w:rPr>
-        <w:t>pzioni “</w:t>
+        <w:t xml:space="preserve"> 3” o “Titolo 3”.</w:t>
+      </w:r>
+    </w:p>
+    <w:p>
+      <w:pPr>
+        <w:pStyle w:val="Titolo4"/>
+        <w:rPr>
+          <w:lang w:val="it-IT"/>
+        </w:rPr>
+      </w:pPr>
+      <w:bookmarkStart w:id="5" w:name="_j7hiu32e9l4v"/>
+      <w:bookmarkEnd w:id="5"/>
+      <w:r>
+        <w:rPr>
+          <w:lang w:val="it-IT"/>
+        </w:rPr>
+        <w:t>Sezione di quarto livello</w:t>
+      </w:r>
+    </w:p>
+    <w:p>
+      <w:pPr>
+        <w:rPr>
+          <w:lang w:val="it-IT"/>
+        </w:rPr>
+      </w:pPr>
+      <w:r>
+        <w:rPr>
+          <w:lang w:val="it-IT"/>
+        </w:rPr>
+        <w:t>Per i titoli delle sezioni di terzo livello, usa lo stile “</w:t>
       </w:r>
       <w:proofErr w:type="spellStart"/>
       <w:r>
         <w:rPr>
           <w:lang w:val="it-IT"/>
         </w:rPr>
-        <w:t>Normal</w:t>
+        <w:t>Heading</w:t>
       </w:r>
       <w:proofErr w:type="spellEnd"/>
       <w:r>
         <w:rPr>
           <w:lang w:val="it-IT"/>
         </w:rPr>
-        <w:t xml:space="preserve"> text”, “</w:t>
-      </w:r>
-      <w:proofErr w:type="spellStart"/>
-      <w:r>
-        <w:rPr>
-          <w:lang w:val="it-IT"/>
-        </w:rPr>
-        <w:t>Normal</w:t>
-      </w:r>
-      <w:proofErr w:type="spellEnd"/>
-      <w:r>
-        <w:rPr>
-          <w:lang w:val="it-IT"/>
-        </w:rPr>
-        <w:t>”,</w:t>
-      </w:r>
-      <w:r>
-        <w:rPr>
-          <w:lang w:val="it-IT"/>
-        </w:rPr>
-        <w:t xml:space="preserve"> “</w:t>
-      </w:r>
-      <w:r>
-        <w:rPr>
-          <w:lang w:val="it-IT"/>
-        </w:rPr>
-        <w:t>Body Text</w:t>
-      </w:r>
-      <w:r>
-        <w:rPr>
-          <w:lang w:val="it-IT"/>
-        </w:rPr>
-        <w:t>”</w:t>
-      </w:r>
-      <w:r>
-        <w:rPr>
-          <w:lang w:val="it-IT"/>
-        </w:rPr>
-        <w:t xml:space="preserve"> o gli equivalenti in italiano</w:t>
-      </w:r>
-      <w:r>
-        <w:rPr>
-          <w:lang w:val="it-IT"/>
-        </w:rPr>
-        <w:t xml:space="preserve">, a seconda dei programmi. </w:t>
-      </w:r>
-    </w:p>
-    <w:p>
-      <w:pPr>
-        <w:pStyle w:val="Heading2"/>
-        <w:rPr>
-          <w:lang w:val="it-IT"/>
-        </w:rPr>
-      </w:pPr>
-      <w:bookmarkStart w:id="4" w:name="_f3a4ahum793v"/>
-      <w:bookmarkEnd w:id="4"/>
-      <w:r>
-        <w:rPr>
-          <w:lang w:val="it-IT"/>
-        </w:rPr>
-        <w:lastRenderedPageBreak/>
-        <w:t>Gerarchia delle sezioni</w:t>
-      </w:r>
-    </w:p>
-    <w:p>
-      <w:pPr>
-        <w:rPr>
-          <w:lang w:val="it-IT"/>
-        </w:rPr>
-      </w:pPr>
-      <w:r>
-        <w:rPr>
-          <w:lang w:val="it-IT"/>
-        </w:rPr>
-        <w:t>Suddividi ciascun capitolo in sezioni</w:t>
-      </w:r>
-      <w:r>
-        <w:rPr>
-          <w:lang w:val="it-IT"/>
-        </w:rPr>
-        <w:t xml:space="preserve"> di secondo livello</w:t>
-      </w:r>
-      <w:r>
-        <w:rPr>
-          <w:lang w:val="it-IT"/>
-        </w:rPr>
-        <w:t xml:space="preserve">. </w:t>
-      </w:r>
-      <w:r>
-        <w:rPr>
-          <w:lang w:val="it-IT"/>
-        </w:rPr>
-        <w:t>I titoli delle sezioni di secondo livello si ottengono selezionando</w:t>
-      </w:r>
-      <w:r>
-        <w:rPr>
-          <w:lang w:val="it-IT"/>
-        </w:rPr>
-        <w:t xml:space="preserve"> </w:t>
-      </w:r>
-      <w:r>
-        <w:rPr>
-          <w:lang w:val="it-IT"/>
-        </w:rPr>
-        <w:t>“</w:t>
-      </w:r>
-      <w:proofErr w:type="spellStart"/>
-      <w:r>
-        <w:rPr>
-          <w:lang w:val="it-IT"/>
-        </w:rPr>
-        <w:t>Heading</w:t>
-      </w:r>
-      <w:proofErr w:type="spellEnd"/>
-      <w:r>
-        <w:rPr>
-          <w:lang w:val="it-IT"/>
-        </w:rPr>
-        <w:t xml:space="preserve"> 2” o “Titolo 2”</w:t>
-      </w:r>
-      <w:r>
-        <w:rPr>
-          <w:lang w:val="it-IT"/>
-        </w:rPr>
-        <w:t xml:space="preserve"> negli editor di testo</w:t>
-      </w:r>
-      <w:r>
-        <w:rPr>
-          <w:lang w:val="it-IT"/>
-        </w:rPr>
-        <w:t xml:space="preserve">. </w:t>
-      </w:r>
-    </w:p>
-    <w:p>
-      <w:pPr>
-        <w:rPr>
-          <w:lang w:val="it-IT"/>
-        </w:rPr>
-      </w:pPr>
-      <w:r>
-        <w:rPr>
-          <w:lang w:val="it-IT"/>
-        </w:rPr>
-        <w:t>È importante strutturare le varie sezioni secondo una gerarchia</w:t>
-      </w:r>
-      <w:r>
-        <w:rPr>
-          <w:lang w:val="it-IT"/>
-        </w:rPr>
-        <w:t>: u</w:t>
-      </w:r>
-      <w:r>
-        <w:rPr>
-          <w:lang w:val="it-IT"/>
-        </w:rPr>
-        <w:t>n titolo di livello 1 dovrebbe essere seguito solo da titoli di livello 2 oppure da un altro titolo di livello 1, ma non da titoli di 3 o 4 livello.</w:t>
-      </w:r>
-    </w:p>
-    <w:p>
-      <w:pPr>
-        <w:pStyle w:val="Heading2"/>
-        <w:rPr>
-          <w:lang w:val="it-IT"/>
-        </w:rPr>
-      </w:pPr>
-      <w:bookmarkStart w:id="5" w:name="_gomqx7b5avo"/>
-      <w:bookmarkEnd w:id="5"/>
-      <w:r>
-        <w:rPr>
-          <w:lang w:val="it-IT"/>
-        </w:rPr>
-        <w:t>Altra sezione di secondo livello</w:t>
-      </w:r>
-    </w:p>
-    <w:p>
-      <w:pPr>
-        <w:rPr>
-          <w:lang w:val="it-IT"/>
-        </w:rPr>
-      </w:pPr>
-      <w:r>
-        <w:rPr>
-          <w:lang w:val="it-IT"/>
-        </w:rPr>
-        <w:t>Paragrafo di testo.</w:t>
-      </w:r>
-    </w:p>
-    <w:p>
-      <w:pPr>
-        <w:pStyle w:val="Heading3"/>
-        <w:rPr>
-          <w:lang w:val="it-IT"/>
-        </w:rPr>
-      </w:pPr>
-      <w:bookmarkStart w:id="6" w:name="_niah5vugx5x6"/>
+        <w:t xml:space="preserve"> 4” o “Titolo 4”. </w:t>
+      </w:r>
+      <w:r>
+        <w:rPr>
+          <w:lang w:val="it-IT"/>
+        </w:rPr>
+        <w:t xml:space="preserve">Le sezioni di </w:t>
+      </w:r>
+      <w:r>
+        <w:rPr>
+          <w:lang w:val="it-IT"/>
+        </w:rPr>
+        <w:t>livello</w:t>
+      </w:r>
+      <w:r>
+        <w:rPr>
+          <w:lang w:val="it-IT"/>
+        </w:rPr>
+        <w:t xml:space="preserve"> superiore</w:t>
+      </w:r>
+      <w:r>
+        <w:rPr>
+          <w:lang w:val="it-IT"/>
+        </w:rPr>
+        <w:t xml:space="preserve"> al quarto </w:t>
+      </w:r>
+      <w:r>
+        <w:rPr>
+          <w:lang w:val="it-IT"/>
+        </w:rPr>
+        <w:t>sono sconsigliate per ragioni di leggibilità.</w:t>
+      </w:r>
+    </w:p>
+    <w:p>
+      <w:pPr>
+        <w:pStyle w:val="Titolo1"/>
+        <w:rPr>
+          <w:lang w:val="it-IT"/>
+        </w:rPr>
+      </w:pPr>
+      <w:bookmarkStart w:id="6" w:name="_veqcr76m95qn"/>
+      <w:bookmarkStart w:id="7" w:name="_6txwe46c767d"/>
       <w:bookmarkEnd w:id="6"/>
-      <w:r>
-        <w:rPr>
-          <w:lang w:val="it-IT"/>
-        </w:rPr>
-        <w:t xml:space="preserve"> </w:t>
-      </w:r>
-      <w:r>
-        <w:rPr>
-          <w:lang w:val="it-IT"/>
-        </w:rPr>
-        <w:t>Sezione di terzo livello</w:t>
-      </w:r>
-    </w:p>
-    <w:p>
-      <w:pPr>
-        <w:rPr>
-          <w:lang w:val="it-IT"/>
-        </w:rPr>
-      </w:pPr>
-      <w:r>
-        <w:rPr>
-          <w:lang w:val="it-IT"/>
-        </w:rPr>
-        <w:t>Per i titoli delle sezioni di terzo livello, usa lo stile “</w:t>
-      </w:r>
-      <w:proofErr w:type="spellStart"/>
-      <w:r>
-        <w:rPr>
-          <w:lang w:val="it-IT"/>
-        </w:rPr>
-        <w:t>Heading</w:t>
-      </w:r>
-      <w:proofErr w:type="spellEnd"/>
-      <w:r>
-        <w:rPr>
-          <w:lang w:val="it-IT"/>
-        </w:rPr>
-        <w:t xml:space="preserve"> 3” o “Titolo 3”.</w:t>
-      </w:r>
-    </w:p>
-    <w:p>
-      <w:pPr>
-        <w:pStyle w:val="Heading4"/>
-        <w:rPr>
-          <w:lang w:val="it-IT"/>
-        </w:rPr>
-      </w:pPr>
-      <w:bookmarkStart w:id="7" w:name="_j7hiu32e9l4v"/>
       <w:bookmarkEnd w:id="7"/>
       <w:r>
         <w:rPr>
           <w:lang w:val="it-IT"/>
         </w:rPr>
-        <w:t>Sezione di quarto livello</w:t>
-      </w:r>
-    </w:p>
-    <w:p>
-      <w:pPr>
-        <w:rPr>
-          <w:lang w:val="it-IT"/>
-        </w:rPr>
-      </w:pPr>
-      <w:r>
-        <w:rPr>
-          <w:lang w:val="it-IT"/>
-        </w:rPr>
-        <w:t>Per i titoli delle sezioni di terzo livello, usa lo stile “</w:t>
-      </w:r>
-      <w:proofErr w:type="spellStart"/>
-      <w:r>
-        <w:rPr>
-          <w:lang w:val="it-IT"/>
-        </w:rPr>
-        <w:t>Heading</w:t>
-      </w:r>
-      <w:proofErr w:type="spellEnd"/>
-      <w:r>
-        <w:rPr>
-          <w:lang w:val="it-IT"/>
-        </w:rPr>
-        <w:t xml:space="preserve"> 4” o “Titolo 4”. </w:t>
-      </w:r>
-      <w:r>
-        <w:rPr>
-          <w:lang w:val="it-IT"/>
-        </w:rPr>
-        <w:t xml:space="preserve">Le sezioni di </w:t>
-      </w:r>
-      <w:r>
-        <w:rPr>
-          <w:lang w:val="it-IT"/>
-        </w:rPr>
-        <w:t>livello</w:t>
-      </w:r>
-      <w:r>
-        <w:rPr>
-          <w:lang w:val="it-IT"/>
-        </w:rPr>
-        <w:t xml:space="preserve"> superiore</w:t>
-      </w:r>
-      <w:r>
-        <w:rPr>
-          <w:lang w:val="it-IT"/>
-        </w:rPr>
-        <w:t xml:space="preserve"> al quarto </w:t>
-      </w:r>
-      <w:r>
-        <w:rPr>
-          <w:lang w:val="it-IT"/>
-        </w:rPr>
-        <w:t>sono sconsigliate per ragioni di leggibilità.</w:t>
-      </w:r>
-    </w:p>
-    <w:p>
-      <w:pPr>
-        <w:pStyle w:val="Heading1"/>
-        <w:rPr>
-          <w:lang w:val="it-IT"/>
-        </w:rPr>
-      </w:pPr>
-      <w:bookmarkStart w:id="8" w:name="_veqcr76m95qn"/>
-      <w:bookmarkStart w:id="9" w:name="_6txwe46c767d"/>
+        <w:t>F</w:t>
+      </w:r>
+      <w:r>
+        <w:rPr>
+          <w:lang w:val="it-IT"/>
+        </w:rPr>
+        <w:t>ormattazione</w:t>
+      </w:r>
+    </w:p>
+    <w:p>
+      <w:pPr>
+        <w:pStyle w:val="Titolo2"/>
+        <w:rPr>
+          <w:lang w:val="it-IT"/>
+        </w:rPr>
+      </w:pPr>
+      <w:bookmarkStart w:id="8" w:name="_cswmg9xzoafd"/>
       <w:bookmarkEnd w:id="8"/>
+      <w:r>
+        <w:rPr>
+          <w:lang w:val="it-IT"/>
+        </w:rPr>
+        <w:t>Corsivo</w:t>
+      </w:r>
+    </w:p>
+    <w:p>
+      <w:pPr>
+        <w:rPr>
+          <w:lang w:val="it-IT"/>
+        </w:rPr>
+      </w:pPr>
+      <w:r>
+        <w:rPr>
+          <w:lang w:val="it-IT"/>
+        </w:rPr>
+        <w:t xml:space="preserve">Ecco </w:t>
+      </w:r>
+      <w:r>
+        <w:rPr>
+          <w:i/>
+          <w:lang w:val="it-IT"/>
+        </w:rPr>
+        <w:t>due</w:t>
+      </w:r>
+      <w:r>
+        <w:rPr>
+          <w:lang w:val="it-IT"/>
+        </w:rPr>
+        <w:t xml:space="preserve"> parti di </w:t>
+      </w:r>
+      <w:r>
+        <w:rPr>
+          <w:i/>
+          <w:lang w:val="it-IT"/>
+        </w:rPr>
+        <w:t>frase in corsivo</w:t>
+      </w:r>
+      <w:r>
+        <w:rPr>
+          <w:lang w:val="it-IT"/>
+        </w:rPr>
+        <w:t>.</w:t>
+      </w:r>
+    </w:p>
+    <w:p>
+      <w:pPr>
+        <w:pStyle w:val="Titolo2"/>
+        <w:rPr>
+          <w:lang w:val="it-IT"/>
+        </w:rPr>
+      </w:pPr>
+      <w:bookmarkStart w:id="9" w:name="_62wk9dit0xop"/>
       <w:bookmarkEnd w:id="9"/>
       <w:r>
         <w:rPr>
           <w:lang w:val="it-IT"/>
         </w:rPr>
-        <w:t>F</w:t>
-      </w:r>
-      <w:r>
-        <w:rPr>
-          <w:lang w:val="it-IT"/>
-        </w:rPr>
-        <w:t>ormattazione</w:t>
-      </w:r>
-    </w:p>
-    <w:p>
-      <w:pPr>
-        <w:pStyle w:val="Heading2"/>
-        <w:rPr>
-          <w:lang w:val="it-IT"/>
-        </w:rPr>
-      </w:pPr>
-      <w:bookmarkStart w:id="10" w:name="_cswmg9xzoafd"/>
+        <w:t>Grassetto</w:t>
+      </w:r>
+    </w:p>
+    <w:p>
+      <w:pPr>
+        <w:rPr>
+          <w:lang w:val="it-IT"/>
+        </w:rPr>
+      </w:pPr>
+      <w:r>
+        <w:rPr>
+          <w:lang w:val="it-IT"/>
+        </w:rPr>
+        <w:t xml:space="preserve">Ecco </w:t>
+      </w:r>
+      <w:r>
+        <w:rPr>
+          <w:b/>
+          <w:lang w:val="it-IT"/>
+        </w:rPr>
+        <w:t>due</w:t>
+      </w:r>
+      <w:r>
+        <w:rPr>
+          <w:lang w:val="it-IT"/>
+        </w:rPr>
+        <w:t xml:space="preserve"> parti di </w:t>
+      </w:r>
+      <w:r>
+        <w:rPr>
+          <w:b/>
+          <w:lang w:val="it-IT"/>
+        </w:rPr>
+        <w:t>frase in grassetto</w:t>
+      </w:r>
+      <w:r>
+        <w:rPr>
+          <w:lang w:val="it-IT"/>
+        </w:rPr>
+        <w:t>.</w:t>
+      </w:r>
+    </w:p>
+    <w:p>
+      <w:pPr>
+        <w:pStyle w:val="Titolo2"/>
+        <w:rPr>
+          <w:lang w:val="it-IT"/>
+        </w:rPr>
+      </w:pPr>
+      <w:bookmarkStart w:id="10" w:name="_u0okg680wsnz"/>
       <w:bookmarkEnd w:id="10"/>
       <w:r>
         <w:rPr>
           <w:lang w:val="it-IT"/>
         </w:rPr>
-        <w:t>Corsivo</w:t>
-      </w:r>
-    </w:p>
-    <w:p>
-      <w:pPr>
-        <w:rPr>
-          <w:lang w:val="it-IT"/>
-        </w:rPr>
-      </w:pPr>
-      <w:r>
-        <w:rPr>
-          <w:lang w:val="it-IT"/>
-        </w:rPr>
-        <w:t xml:space="preserve">Ecco </w:t>
-      </w:r>
-      <w:r>
-        <w:rPr>
-          <w:i/>
-          <w:lang w:val="it-IT"/>
-        </w:rPr>
-        <w:t>due</w:t>
-      </w:r>
-      <w:r>
-        <w:rPr>
-          <w:lang w:val="it-IT"/>
-        </w:rPr>
-        <w:t xml:space="preserve"> parti di </w:t>
-      </w:r>
-      <w:r>
-        <w:rPr>
-          <w:i/>
-          <w:lang w:val="it-IT"/>
-        </w:rPr>
-        <w:t>frase in corsivo</w:t>
-      </w:r>
-      <w:r>
-        <w:rPr>
-          <w:lang w:val="it-IT"/>
-        </w:rPr>
-        <w:t>.</w:t>
-      </w:r>
-    </w:p>
-    <w:p>
-      <w:pPr>
-        <w:pStyle w:val="Heading2"/>
-        <w:rPr>
-          <w:lang w:val="it-IT"/>
-        </w:rPr>
-      </w:pPr>
-      <w:bookmarkStart w:id="11" w:name="_62wk9dit0xop"/>
+        <w:t>Sottolineato</w:t>
+      </w:r>
+    </w:p>
+    <w:p>
+      <w:pPr>
+        <w:rPr>
+          <w:lang w:val="it-IT"/>
+        </w:rPr>
+      </w:pPr>
+      <w:r>
+        <w:rPr>
+          <w:lang w:val="it-IT"/>
+        </w:rPr>
+        <w:t>Non usare la formattazione “sottolinea</w:t>
+      </w:r>
+      <w:r>
+        <w:rPr>
+          <w:lang w:val="it-IT"/>
+        </w:rPr>
+        <w:t>to</w:t>
+      </w:r>
+      <w:r>
+        <w:rPr>
+          <w:lang w:val="it-IT"/>
+        </w:rPr>
+        <w:t>” nei testi: questa viene riservata per i collegamenti.</w:t>
+      </w:r>
+    </w:p>
+    <w:p>
+      <w:pPr>
+        <w:pStyle w:val="Titolo2"/>
+        <w:rPr>
+          <w:lang w:val="it-IT"/>
+        </w:rPr>
+      </w:pPr>
+      <w:bookmarkStart w:id="11" w:name="_spw7ooy2qrgy"/>
       <w:bookmarkEnd w:id="11"/>
       <w:r>
         <w:rPr>
           <w:lang w:val="it-IT"/>
         </w:rPr>
-        <w:t>Grassetto</w:t>
-      </w:r>
-    </w:p>
-    <w:p>
-      <w:pPr>
-        <w:rPr>
-          <w:lang w:val="it-IT"/>
-        </w:rPr>
-      </w:pPr>
-      <w:r>
-        <w:rPr>
-          <w:lang w:val="it-IT"/>
-        </w:rPr>
-        <w:t xml:space="preserve">Ecco </w:t>
-      </w:r>
-      <w:r>
-        <w:rPr>
-          <w:b/>
-          <w:lang w:val="it-IT"/>
-        </w:rPr>
-        <w:t>due</w:t>
-      </w:r>
-      <w:r>
-        <w:rPr>
-          <w:lang w:val="it-IT"/>
-        </w:rPr>
-        <w:t xml:space="preserve"> parti di </w:t>
-      </w:r>
-      <w:r>
-        <w:rPr>
-          <w:b/>
-          <w:lang w:val="it-IT"/>
-        </w:rPr>
-        <w:t>frase in grassetto</w:t>
-      </w:r>
-      <w:r>
-        <w:rPr>
-          <w:lang w:val="it-IT"/>
-        </w:rPr>
-        <w:t>.</w:t>
-      </w:r>
-    </w:p>
-    <w:p>
-      <w:pPr>
-        <w:pStyle w:val="Heading2"/>
-        <w:rPr>
-          <w:lang w:val="it-IT"/>
-        </w:rPr>
-      </w:pPr>
-      <w:bookmarkStart w:id="12" w:name="_u0okg680wsnz"/>
-      <w:bookmarkEnd w:id="12"/>
-      <w:r>
-        <w:rPr>
-          <w:lang w:val="it-IT"/>
-        </w:rPr>
-        <w:t>Sottolineato</w:t>
-      </w:r>
-    </w:p>
-    <w:p>
-      <w:pPr>
-        <w:rPr>
-          <w:lang w:val="it-IT"/>
-        </w:rPr>
-      </w:pPr>
-      <w:r>
-        <w:rPr>
-          <w:lang w:val="it-IT"/>
-        </w:rPr>
-        <w:t>Non usare la formattazione “sottolinea</w:t>
-      </w:r>
-      <w:r>
-        <w:rPr>
-          <w:lang w:val="it-IT"/>
-        </w:rPr>
-        <w:t>to</w:t>
-      </w:r>
-      <w:r>
-        <w:rPr>
-          <w:lang w:val="it-IT"/>
-        </w:rPr>
-        <w:t>” nei testi: questa viene riservata per i collegamenti.</w:t>
-      </w:r>
-    </w:p>
-    <w:p>
-      <w:pPr>
-        <w:pStyle w:val="Heading2"/>
-        <w:rPr>
-          <w:lang w:val="it-IT"/>
-        </w:rPr>
-      </w:pPr>
-      <w:bookmarkStart w:id="13" w:name="_spw7ooy2qrgy"/>
-      <w:bookmarkEnd w:id="13"/>
-      <w:r>
-        <w:rPr>
-          <w:lang w:val="it-IT"/>
-        </w:rPr>
-        <w:lastRenderedPageBreak/>
         <w:t>Collegamenti</w:t>
       </w:r>
     </w:p>
@@ -1281,144 +1179,131 @@
         <w:rPr>
           <w:lang w:val="it-IT"/>
         </w:rPr>
-        <w:t>. Aggiungi “</w:t>
-      </w:r>
-      <w:proofErr w:type="spellStart"/>
-      <w:r>
-        <w:rPr>
-          <w:lang w:val="it-IT"/>
-        </w:rPr>
-        <w:t>mailto</w:t>
-      </w:r>
-      <w:proofErr w:type="spellEnd"/>
-      <w:r>
-        <w:rPr>
-          <w:lang w:val="it-IT"/>
-        </w:rPr>
-        <w:t>:” prima dell’indirizzo.</w:t>
-      </w:r>
-    </w:p>
-    <w:p>
-      <w:pPr>
-        <w:pStyle w:val="Heading2"/>
-        <w:rPr>
-          <w:lang w:val="it-IT"/>
-        </w:rPr>
-      </w:pPr>
-      <w:bookmarkStart w:id="14" w:name="_gem8gnx1b0lc"/>
+        <w:t>. Aggiungi “mailto:” prima dell’indirizzo.</w:t>
+      </w:r>
+    </w:p>
+    <w:p>
+      <w:pPr>
+        <w:pStyle w:val="Titolo2"/>
+        <w:rPr>
+          <w:lang w:val="it-IT"/>
+        </w:rPr>
+      </w:pPr>
+      <w:bookmarkStart w:id="12" w:name="_gem8gnx1b0lc"/>
+      <w:bookmarkEnd w:id="12"/>
+      <w:r>
+        <w:rPr>
+          <w:lang w:val="it-IT"/>
+        </w:rPr>
+        <w:lastRenderedPageBreak/>
+        <w:t>Codice</w:t>
+      </w:r>
+    </w:p>
+    <w:p>
+      <w:pPr>
+        <w:rPr>
+          <w:lang w:val="it-IT"/>
+        </w:rPr>
+      </w:pPr>
+      <w:r>
+        <w:rPr>
+          <w:lang w:val="it-IT"/>
+        </w:rPr>
+        <w:t>Puoi inserire nel testo dei blocchi di codice, ma ricordati di formattarli come tale nel testo</w:t>
+      </w:r>
+      <w:r>
+        <w:rPr>
+          <w:lang w:val="it-IT"/>
+        </w:rPr>
+        <w:t xml:space="preserve"> usando lo stile “Source code” o equivalente</w:t>
+      </w:r>
+      <w:r>
+        <w:rPr>
+          <w:lang w:val="it-IT"/>
+        </w:rPr>
+        <w:t>.</w:t>
+      </w:r>
+    </w:p>
+    <w:p>
+      <w:pPr>
+        <w:rPr>
+          <w:lang w:val="it-IT"/>
+        </w:rPr>
+      </w:pPr>
+    </w:p>
+    <w:p>
+      <w:pPr>
+        <w:pStyle w:val="SourceCode"/>
+        <w:rPr>
+          <w:lang w:val="it-IT"/>
+        </w:rPr>
+      </w:pPr>
+      <w:bookmarkStart w:id="13" w:name="_b2o71dt7ztrc"/>
+      <w:bookmarkEnd w:id="13"/>
+      <w:r>
+        <w:rPr>
+          <w:lang w:val="it-IT"/>
+        </w:rPr>
+        <w:t>&lt;esempio&gt;</w:t>
+      </w:r>
+    </w:p>
+    <w:p>
+      <w:pPr>
+        <w:pStyle w:val="SourceCode"/>
+        <w:rPr>
+          <w:lang w:val="it-IT"/>
+        </w:rPr>
+      </w:pPr>
+      <w:r>
+        <w:rPr>
+          <w:lang w:val="it-IT"/>
+        </w:rPr>
+        <w:t xml:space="preserve">   </w:t>
+      </w:r>
+      <w:r>
+        <w:rPr>
+          <w:lang w:val="it-IT"/>
+        </w:rPr>
+        <w:t>&lt;id&gt;uno&lt;/id&gt;</w:t>
+      </w:r>
+    </w:p>
+    <w:p>
+      <w:pPr>
+        <w:pStyle w:val="SourceCode"/>
+        <w:rPr>
+          <w:lang w:val="it-IT"/>
+        </w:rPr>
+      </w:pPr>
+      <w:r>
+        <w:rPr>
+          <w:lang w:val="it-IT"/>
+        </w:rPr>
+        <w:t>&lt;/esempio&gt;</w:t>
+      </w:r>
+    </w:p>
+    <w:p>
+      <w:pPr>
+        <w:pStyle w:val="Titolo1"/>
+        <w:rPr>
+          <w:lang w:val="it-IT"/>
+        </w:rPr>
+      </w:pPr>
+      <w:r>
+        <w:rPr>
+          <w:lang w:val="it-IT"/>
+        </w:rPr>
+        <w:t>Elenchi</w:t>
+      </w:r>
+    </w:p>
+    <w:p>
+      <w:pPr>
+        <w:pStyle w:val="Titolo2"/>
+        <w:rPr>
+          <w:lang w:val="it-IT"/>
+        </w:rPr>
+      </w:pPr>
+      <w:bookmarkStart w:id="14" w:name="_lwxuu9gvrsyh"/>
       <w:bookmarkEnd w:id="14"/>
-      <w:r>
-        <w:rPr>
-          <w:lang w:val="it-IT"/>
-        </w:rPr>
-        <w:t>Codice</w:t>
-      </w:r>
-    </w:p>
-    <w:p>
-      <w:pPr>
-        <w:rPr>
-          <w:lang w:val="it-IT"/>
-        </w:rPr>
-      </w:pPr>
-      <w:r>
-        <w:rPr>
-          <w:lang w:val="it-IT"/>
-        </w:rPr>
-        <w:t>Puoi inserire nel testo dei blocchi di codice, ma ricordati di formattarli come tale nel testo</w:t>
-      </w:r>
-      <w:r>
-        <w:rPr>
-          <w:lang w:val="it-IT"/>
-        </w:rPr>
-        <w:t xml:space="preserve"> usando lo stile “Source code” o equivalente</w:t>
-      </w:r>
-      <w:r>
-        <w:rPr>
-          <w:lang w:val="it-IT"/>
-        </w:rPr>
-        <w:t>.</w:t>
-      </w:r>
-    </w:p>
-    <w:p>
-      <w:pPr>
-        <w:rPr>
-          <w:lang w:val="it-IT"/>
-        </w:rPr>
-      </w:pPr>
-    </w:p>
-    <w:p>
-      <w:pPr>
-        <w:pStyle w:val="SourceCode"/>
-        <w:rPr>
-          <w:lang w:val="it-IT"/>
-        </w:rPr>
-      </w:pPr>
-      <w:bookmarkStart w:id="15" w:name="_b2o71dt7ztrc"/>
-      <w:bookmarkEnd w:id="15"/>
-      <w:r>
-        <w:rPr>
-          <w:lang w:val="it-IT"/>
-        </w:rPr>
-        <w:t>&lt;esempio&gt;</w:t>
-      </w:r>
-    </w:p>
-    <w:p>
-      <w:pPr>
-        <w:pStyle w:val="SourceCode"/>
-        <w:rPr>
-          <w:lang w:val="it-IT"/>
-        </w:rPr>
-      </w:pPr>
-      <w:r>
-        <w:rPr>
-          <w:lang w:val="it-IT"/>
-        </w:rPr>
-        <w:t xml:space="preserve">   </w:t>
-      </w:r>
-      <w:r>
-        <w:rPr>
-          <w:lang w:val="it-IT"/>
-        </w:rPr>
-        <w:t>&lt;id&gt;uno&lt;/id&gt;</w:t>
-      </w:r>
-    </w:p>
-    <w:p>
-      <w:pPr>
-        <w:pStyle w:val="SourceCode"/>
-        <w:rPr>
-          <w:lang w:val="it-IT"/>
-        </w:rPr>
-      </w:pPr>
-      <w:r>
-        <w:rPr>
-          <w:lang w:val="it-IT"/>
-        </w:rPr>
-        <w:t>&lt;/esempio&gt;</w:t>
-      </w:r>
-    </w:p>
-    <w:p>
-      <w:pPr>
-        <w:pStyle w:val="Heading1"/>
-        <w:rPr>
-          <w:lang w:val="it-IT"/>
-        </w:rPr>
-      </w:pPr>
-      <w:r>
-        <w:rPr>
-          <w:lang w:val="it-IT"/>
-        </w:rPr>
-        <w:t>Elenchi</w:t>
-      </w:r>
-    </w:p>
-    <w:p>
-      <w:pPr>
-        <w:pStyle w:val="Heading2"/>
-        <w:rPr>
-          <w:lang w:val="it-IT"/>
-        </w:rPr>
-      </w:pPr>
-      <w:bookmarkStart w:id="16" w:name="_lwxuu9gvrsyh"/>
-      <w:bookmarkEnd w:id="16"/>
       <w:r>
         <w:rPr>
           <w:lang w:val="it-IT"/>
@@ -1495,13 +1380,13 @@
     </w:p>
     <w:p>
       <w:pPr>
-        <w:pStyle w:val="Heading2"/>
-        <w:rPr>
-          <w:lang w:val="it-IT"/>
-        </w:rPr>
-      </w:pPr>
-      <w:bookmarkStart w:id="17" w:name="_yye88pfhwx1r"/>
-      <w:bookmarkEnd w:id="17"/>
+        <w:pStyle w:val="Titolo2"/>
+        <w:rPr>
+          <w:lang w:val="it-IT"/>
+        </w:rPr>
+      </w:pPr>
+      <w:bookmarkStart w:id="15" w:name="_yye88pfhwx1r"/>
+      <w:bookmarkEnd w:id="15"/>
       <w:r>
         <w:rPr>
           <w:lang w:val="it-IT"/>
@@ -1578,13 +1463,13 @@
     </w:p>
     <w:p>
       <w:pPr>
-        <w:pStyle w:val="Heading2"/>
-        <w:rPr>
-          <w:lang w:val="it-IT"/>
-        </w:rPr>
-      </w:pPr>
-      <w:bookmarkStart w:id="18" w:name="_r4tn12ha3wgq"/>
-      <w:bookmarkEnd w:id="18"/>
+        <w:pStyle w:val="Titolo2"/>
+        <w:rPr>
+          <w:lang w:val="it-IT"/>
+        </w:rPr>
+      </w:pPr>
+      <w:bookmarkStart w:id="16" w:name="_r4tn12ha3wgq"/>
+      <w:bookmarkEnd w:id="16"/>
       <w:r>
         <w:rPr>
           <w:lang w:val="it-IT"/>
@@ -1618,13 +1503,13 @@
     </w:p>
     <w:p>
       <w:pPr>
-        <w:pStyle w:val="Heading1"/>
-        <w:rPr>
-          <w:lang w:val="it-IT"/>
-        </w:rPr>
-      </w:pPr>
-      <w:bookmarkStart w:id="19" w:name="_lfjxj97oi46x"/>
-      <w:bookmarkEnd w:id="19"/>
+        <w:pStyle w:val="Titolo1"/>
+        <w:rPr>
+          <w:lang w:val="it-IT"/>
+        </w:rPr>
+      </w:pPr>
+      <w:bookmarkStart w:id="17" w:name="_lfjxj97oi46x"/>
+      <w:bookmarkEnd w:id="17"/>
       <w:r>
         <w:rPr>
           <w:lang w:val="it-IT"/>
@@ -1635,13 +1520,13 @@
     </w:p>
     <w:p>
       <w:pPr>
-        <w:pStyle w:val="Heading2"/>
-        <w:rPr>
-          <w:lang w:val="it-IT"/>
-        </w:rPr>
-      </w:pPr>
-      <w:bookmarkStart w:id="20" w:name="_kzfi9l2p2eze"/>
-      <w:bookmarkEnd w:id="20"/>
+        <w:pStyle w:val="Titolo2"/>
+        <w:rPr>
+          <w:lang w:val="it-IT"/>
+        </w:rPr>
+      </w:pPr>
+      <w:bookmarkStart w:id="18" w:name="_kzfi9l2p2eze"/>
+      <w:bookmarkEnd w:id="18"/>
       <w:r>
         <w:rPr>
           <w:lang w:val="it-IT"/>
@@ -1768,7 +1653,7 @@
     </w:p>
     <w:p>
       <w:pPr>
-        <w:pStyle w:val="Caption"/>
+        <w:pStyle w:val="Didascalia"/>
         <w:rPr>
           <w:lang w:val="it-IT"/>
         </w:rPr>
@@ -1789,13 +1674,13 @@
     </w:p>
     <w:p>
       <w:pPr>
-        <w:pStyle w:val="Heading2"/>
-        <w:rPr>
-          <w:lang w:val="it-IT"/>
-        </w:rPr>
-      </w:pPr>
-      <w:bookmarkStart w:id="21" w:name="_r9d7g2nelkuw"/>
-      <w:bookmarkEnd w:id="21"/>
+        <w:pStyle w:val="Titolo2"/>
+        <w:rPr>
+          <w:lang w:val="it-IT"/>
+        </w:rPr>
+      </w:pPr>
+      <w:bookmarkStart w:id="19" w:name="_r9d7g2nelkuw"/>
+      <w:bookmarkEnd w:id="19"/>
       <w:r>
         <w:rPr>
           <w:lang w:val="it-IT"/>
@@ -1830,7 +1715,7 @@
     </w:p>
     <w:p>
       <w:pPr>
-        <w:pStyle w:val="Caption"/>
+        <w:pStyle w:val="Didascalia"/>
         <w:rPr>
           <w:lang w:val="it-IT"/>
         </w:rPr>
@@ -2263,13 +2148,13 @@
     </w:p>
     <w:p>
       <w:pPr>
-        <w:pStyle w:val="Heading1"/>
-        <w:rPr>
-          <w:lang w:val="it-IT"/>
-        </w:rPr>
-      </w:pPr>
-      <w:bookmarkStart w:id="22" w:name="_yxmswjq3x8a9"/>
-      <w:bookmarkEnd w:id="22"/>
+        <w:pStyle w:val="Titolo1"/>
+        <w:rPr>
+          <w:lang w:val="it-IT"/>
+        </w:rPr>
+      </w:pPr>
+      <w:bookmarkStart w:id="20" w:name="_yxmswjq3x8a9"/>
+      <w:bookmarkEnd w:id="20"/>
       <w:r>
         <w:rPr>
           <w:lang w:val="it-IT"/>
@@ -2280,13 +2165,13 @@
     </w:p>
     <w:p>
       <w:pPr>
-        <w:pStyle w:val="Heading2"/>
-        <w:rPr>
-          <w:lang w:val="it-IT"/>
-        </w:rPr>
-      </w:pPr>
-      <w:bookmarkStart w:id="23" w:name="_z8wh3vpr2yf1"/>
-      <w:bookmarkEnd w:id="23"/>
+        <w:pStyle w:val="Titolo2"/>
+        <w:rPr>
+          <w:lang w:val="it-IT"/>
+        </w:rPr>
+      </w:pPr>
+      <w:bookmarkStart w:id="21" w:name="_z8wh3vpr2yf1"/>
+      <w:bookmarkEnd w:id="21"/>
       <w:r>
         <w:rPr>
           <w:lang w:val="it-IT"/>
@@ -2325,8 +2210,8 @@
         </w:rPr>
         <w:footnoteReference w:id="1"/>
       </w:r>
-      <w:bookmarkStart w:id="24" w:name="_hcordzx68ry3"/>
-      <w:bookmarkEnd w:id="24"/>
+      <w:bookmarkStart w:id="22" w:name="_hcordzx68ry3"/>
+      <w:bookmarkEnd w:id="22"/>
     </w:p>
     <w:sectPr>
       <w:pgSz w:w="12240" w:h="15840"/>
@@ -2341,7 +2226,7 @@
 </file>
 
 <file path=word/endnotes.xml><?xml version="1.0" encoding="utf-8"?>
-<w:endnotes xmlns:wpc="http://schemas.microsoft.com/office/word/2010/wordprocessingCanvas" xmlns:mo="http://schemas.microsoft.com/office/mac/office/2008/main" xmlns:mc="http://schemas.openxmlformats.org/markup-compatibility/2006" xmlns:mv="urn:schemas-microsoft-com:mac:vml" xmlns:o="urn:schemas-microsoft-com:office:office" xmlns:r="http://schemas.openxmlformats.org/officeDocument/2006/relationships" xmlns:m="http://schemas.openxmlformats.org/officeDocument/2006/math" xmlns:v="urn:schemas-microsoft-com:vml" xmlns:wp14="http://schemas.microsoft.com/office/word/2010/wordprocessingDrawing" xmlns:wp="http://schemas.openxmlformats.org/drawingml/2006/wordprocessingDrawing" xmlns:w10="urn:schemas-microsoft-com:office:word" xmlns:w="http://schemas.openxmlformats.org/wordprocessingml/2006/main" xmlns:w14="http://schemas.microsoft.com/office/word/2010/wordml" xmlns:w15="http://schemas.microsoft.com/office/word/2012/wordml" xmlns:wpg="http://schemas.microsoft.com/office/word/2010/wordprocessingGroup" xmlns:wpi="http://schemas.microsoft.com/office/word/2010/wordprocessingInk" xmlns:wne="http://schemas.microsoft.com/office/word/2006/wordml" xmlns:wps="http://schemas.microsoft.com/office/word/2010/wordprocessingShape" mc:Ignorable="w14 w15 wp14">
+<w:endnotes xmlns:wpc="http://schemas.microsoft.com/office/word/2010/wordprocessingCanvas" xmlns:cx="http://schemas.microsoft.com/office/drawing/2014/chartex" xmlns:cx1="http://schemas.microsoft.com/office/drawing/2015/9/8/chartex" xmlns:cx2="http://schemas.microsoft.com/office/drawing/2015/10/21/chartex" xmlns:cx3="http://schemas.microsoft.com/office/drawing/2016/5/9/chartex" xmlns:cx4="http://schemas.microsoft.com/office/drawing/2016/5/10/chartex" xmlns:cx5="http://schemas.microsoft.com/office/drawing/2016/5/11/chartex" xmlns:cx6="http://schemas.microsoft.com/office/drawing/2016/5/12/chartex" xmlns:cx7="http://schemas.microsoft.com/office/drawing/2016/5/13/chartex" xmlns:cx8="http://schemas.microsoft.com/office/drawing/2016/5/14/chartex" xmlns:mc="http://schemas.openxmlformats.org/markup-compatibility/2006" xmlns:aink="http://schemas.microsoft.com/office/drawing/2016/ink" xmlns:am3d="http://schemas.microsoft.com/office/drawing/2017/model3d" xmlns:o="urn:schemas-microsoft-com:office:office" xmlns:oel="http://schemas.microsoft.com/office/2019/extlst" xmlns:r="http://schemas.openxmlformats.org/officeDocument/2006/relationships" xmlns:m="http://schemas.openxmlformats.org/officeDocument/2006/math" xmlns:v="urn:schemas-microsoft-com:vml" xmlns:wp14="http://schemas.microsoft.com/office/word/2010/wordprocessingDrawing" xmlns:wp="http://schemas.openxmlformats.org/drawingml/2006/wordprocessingDrawing" xmlns:w10="urn:schemas-microsoft-com:office:word" xmlns:w="http://schemas.openxmlformats.org/wordprocessingml/2006/main" xmlns:w14="http://schemas.microsoft.com/office/word/2010/wordml" xmlns:w15="http://schemas.microsoft.com/office/word/2012/wordml" xmlns:w16cex="http://schemas.microsoft.com/office/word/2018/wordml/cex" xmlns:w16cid="http://schemas.microsoft.com/office/word/2016/wordml/cid" xmlns:w16="http://schemas.microsoft.com/office/word/2018/wordml" xmlns:w16sdtdh="http://schemas.microsoft.com/office/word/2020/wordml/sdtdatahash" xmlns:w16se="http://schemas.microsoft.com/office/word/2015/wordml/symex" xmlns:wpg="http://schemas.microsoft.com/office/word/2010/wordprocessingGroup" xmlns:wpi="http://schemas.microsoft.com/office/word/2010/wordprocessingInk" xmlns:wne="http://schemas.microsoft.com/office/word/2006/wordml" xmlns:wps="http://schemas.microsoft.com/office/word/2010/wordprocessingShape" mc:Ignorable="w14 w15 w16se w16cid w16 w16cex w16sdtdh wp14">
   <w:endnote w:type="separator" w:id="-1">
     <w:p>
       <w:pPr>
@@ -2366,7 +2251,7 @@
 </file>
 
 <file path=word/footnotes.xml><?xml version="1.0" encoding="utf-8"?>
-<w:footnotes xmlns:wpc="http://schemas.microsoft.com/office/word/2010/wordprocessingCanvas" xmlns:mo="http://schemas.microsoft.com/office/mac/office/2008/main" xmlns:mc="http://schemas.openxmlformats.org/markup-compatibility/2006" xmlns:mv="urn:schemas-microsoft-com:mac:vml" xmlns:o="urn:schemas-microsoft-com:office:office" xmlns:r="http://schemas.openxmlformats.org/officeDocument/2006/relationships" xmlns:m="http://schemas.openxmlformats.org/officeDocument/2006/math" xmlns:v="urn:schemas-microsoft-com:vml" xmlns:wp14="http://schemas.microsoft.com/office/word/2010/wordprocessingDrawing" xmlns:wp="http://schemas.openxmlformats.org/drawingml/2006/wordprocessingDrawing" xmlns:w10="urn:schemas-microsoft-com:office:word" xmlns:w="http://schemas.openxmlformats.org/wordprocessingml/2006/main" xmlns:w14="http://schemas.microsoft.com/office/word/2010/wordml" xmlns:w15="http://schemas.microsoft.com/office/word/2012/wordml" xmlns:wpg="http://schemas.microsoft.com/office/word/2010/wordprocessingGroup" xmlns:wpi="http://schemas.microsoft.com/office/word/2010/wordprocessingInk" xmlns:wne="http://schemas.microsoft.com/office/word/2006/wordml" xmlns:wps="http://schemas.microsoft.com/office/word/2010/wordprocessingShape" mc:Ignorable="w14 w15 wp14">
+<w:footnotes xmlns:wpc="http://schemas.microsoft.com/office/word/2010/wordprocessingCanvas" xmlns:cx="http://schemas.microsoft.com/office/drawing/2014/chartex" xmlns:cx1="http://schemas.microsoft.com/office/drawing/2015/9/8/chartex" xmlns:cx2="http://schemas.microsoft.com/office/drawing/2015/10/21/chartex" xmlns:cx3="http://schemas.microsoft.com/office/drawing/2016/5/9/chartex" xmlns:cx4="http://schemas.microsoft.com/office/drawing/2016/5/10/chartex" xmlns:cx5="http://schemas.microsoft.com/office/drawing/2016/5/11/chartex" xmlns:cx6="http://schemas.microsoft.com/office/drawing/2016/5/12/chartex" xmlns:cx7="http://schemas.microsoft.com/office/drawing/2016/5/13/chartex" xmlns:cx8="http://schemas.microsoft.com/office/drawing/2016/5/14/chartex" xmlns:mc="http://schemas.openxmlformats.org/markup-compatibility/2006" xmlns:aink="http://schemas.microsoft.com/office/drawing/2016/ink" xmlns:am3d="http://schemas.microsoft.com/office/drawing/2017/model3d" xmlns:o="urn:schemas-microsoft-com:office:office" xmlns:oel="http://schemas.microsoft.com/office/2019/extlst" xmlns:r="http://schemas.openxmlformats.org/officeDocument/2006/relationships" xmlns:m="http://schemas.openxmlformats.org/officeDocument/2006/math" xmlns:v="urn:schemas-microsoft-com:vml" xmlns:wp14="http://schemas.microsoft.com/office/word/2010/wordprocessingDrawing" xmlns:wp="http://schemas.openxmlformats.org/drawingml/2006/wordprocessingDrawing" xmlns:w10="urn:schemas-microsoft-com:office:word" xmlns:w="http://schemas.openxmlformats.org/wordprocessingml/2006/main" xmlns:w14="http://schemas.microsoft.com/office/word/2010/wordml" xmlns:w15="http://schemas.microsoft.com/office/word/2012/wordml" xmlns:w16cex="http://schemas.microsoft.com/office/word/2018/wordml/cex" xmlns:w16cid="http://schemas.microsoft.com/office/word/2016/wordml/cid" xmlns:w16="http://schemas.microsoft.com/office/word/2018/wordml" xmlns:w16sdtdh="http://schemas.microsoft.com/office/word/2020/wordml/sdtdatahash" xmlns:w16se="http://schemas.microsoft.com/office/word/2015/wordml/symex" xmlns:wpg="http://schemas.microsoft.com/office/word/2010/wordprocessingGroup" xmlns:wpi="http://schemas.microsoft.com/office/word/2010/wordprocessingInk" xmlns:wne="http://schemas.microsoft.com/office/word/2006/wordml" xmlns:wps="http://schemas.microsoft.com/office/word/2010/wordprocessingShape" mc:Ignorable="w14 w15 w16se w16cid w16 w16cex w16sdtdh wp14">
   <w:footnote w:type="separator" w:id="-1">
     <w:p>
       <w:r>
@@ -2403,39 +2288,7 @@
           <w:sz w:val="20"/>
           <w:szCs w:val="20"/>
         </w:rPr>
-        <w:t xml:space="preserve"> Nota a </w:t>
-      </w:r>
-      <w:proofErr w:type="spellStart"/>
-      <w:r>
-        <w:rPr>
-          <w:sz w:val="20"/>
-          <w:szCs w:val="20"/>
-        </w:rPr>
-        <w:t>piè</w:t>
-      </w:r>
-      <w:proofErr w:type="spellEnd"/>
-      <w:r>
-        <w:rPr>
-          <w:sz w:val="20"/>
-          <w:szCs w:val="20"/>
-        </w:rPr>
-        <w:t xml:space="preserve"> di </w:t>
-      </w:r>
-      <w:proofErr w:type="spellStart"/>
-      <w:r>
-        <w:rPr>
-          <w:sz w:val="20"/>
-          <w:szCs w:val="20"/>
-        </w:rPr>
-        <w:t>pagina</w:t>
-      </w:r>
-      <w:proofErr w:type="spellEnd"/>
-      <w:r>
-        <w:rPr>
-          <w:sz w:val="20"/>
-          <w:szCs w:val="20"/>
-        </w:rPr>
-        <w:t xml:space="preserve">. </w:t>
+        <w:t xml:space="preserve"> Nota a piè di pagina. </w:t>
       </w:r>
     </w:p>
   </w:footnote>
@@ -2443,8 +2296,8 @@
 </file>
 
 <file path=word/numbering.xml><?xml version="1.0" encoding="utf-8"?>
-<w:numbering xmlns:wpc="http://schemas.microsoft.com/office/word/2010/wordprocessingCanvas" xmlns:mo="http://schemas.microsoft.com/office/mac/office/2008/main" xmlns:mc="http://schemas.openxmlformats.org/markup-compatibility/2006" xmlns:mv="urn:schemas-microsoft-com:mac:vml" xmlns:o="urn:schemas-microsoft-com:office:office" xmlns:r="http://schemas.openxmlformats.org/officeDocument/2006/relationships" xmlns:m="http://schemas.openxmlformats.org/officeDocument/2006/math" xmlns:v="urn:schemas-microsoft-com:vml" xmlns:wp14="http://schemas.microsoft.com/office/word/2010/wordprocessingDrawing" xmlns:wp="http://schemas.openxmlformats.org/drawingml/2006/wordprocessingDrawing" xmlns:w10="urn:schemas-microsoft-com:office:word" xmlns:w="http://schemas.openxmlformats.org/wordprocessingml/2006/main" xmlns:w14="http://schemas.microsoft.com/office/word/2010/wordml" xmlns:w15="http://schemas.microsoft.com/office/word/2012/wordml" xmlns:wpg="http://schemas.microsoft.com/office/word/2010/wordprocessingGroup" xmlns:wpi="http://schemas.microsoft.com/office/word/2010/wordprocessingInk" xmlns:wne="http://schemas.microsoft.com/office/word/2006/wordml" xmlns:wps="http://schemas.microsoft.com/office/word/2010/wordprocessingShape" mc:Ignorable="w14 w15 wp14">
-  <w:abstractNum w:abstractNumId="0">
+<w:numbering xmlns:wpc="http://schemas.microsoft.com/office/word/2010/wordprocessingCanvas" xmlns:cx="http://schemas.microsoft.com/office/drawing/2014/chartex" xmlns:cx1="http://schemas.microsoft.com/office/drawing/2015/9/8/chartex" xmlns:cx2="http://schemas.microsoft.com/office/drawing/2015/10/21/chartex" xmlns:cx3="http://schemas.microsoft.com/office/drawing/2016/5/9/chartex" xmlns:cx4="http://schemas.microsoft.com/office/drawing/2016/5/10/chartex" xmlns:cx5="http://schemas.microsoft.com/office/drawing/2016/5/11/chartex" xmlns:cx6="http://schemas.microsoft.com/office/drawing/2016/5/12/chartex" xmlns:cx7="http://schemas.microsoft.com/office/drawing/2016/5/13/chartex" xmlns:cx8="http://schemas.microsoft.com/office/drawing/2016/5/14/chartex" xmlns:mc="http://schemas.openxmlformats.org/markup-compatibility/2006" xmlns:aink="http://schemas.microsoft.com/office/drawing/2016/ink" xmlns:am3d="http://schemas.microsoft.com/office/drawing/2017/model3d" xmlns:o="urn:schemas-microsoft-com:office:office" xmlns:oel="http://schemas.microsoft.com/office/2019/extlst" xmlns:r="http://schemas.openxmlformats.org/officeDocument/2006/relationships" xmlns:m="http://schemas.openxmlformats.org/officeDocument/2006/math" xmlns:v="urn:schemas-microsoft-com:vml" xmlns:wp14="http://schemas.microsoft.com/office/word/2010/wordprocessingDrawing" xmlns:wp="http://schemas.openxmlformats.org/drawingml/2006/wordprocessingDrawing" xmlns:w10="urn:schemas-microsoft-com:office:word" xmlns:w="http://schemas.openxmlformats.org/wordprocessingml/2006/main" xmlns:w14="http://schemas.microsoft.com/office/word/2010/wordml" xmlns:w15="http://schemas.microsoft.com/office/word/2012/wordml" xmlns:w16cex="http://schemas.microsoft.com/office/word/2018/wordml/cex" xmlns:w16cid="http://schemas.microsoft.com/office/word/2016/wordml/cid" xmlns:w16="http://schemas.microsoft.com/office/word/2018/wordml" xmlns:w16sdtdh="http://schemas.microsoft.com/office/word/2020/wordml/sdtdatahash" xmlns:w16se="http://schemas.microsoft.com/office/word/2015/wordml/symex" xmlns:wpg="http://schemas.microsoft.com/office/word/2010/wordprocessingGroup" xmlns:wpi="http://schemas.microsoft.com/office/word/2010/wordprocessingInk" xmlns:wne="http://schemas.microsoft.com/office/word/2006/wordml" xmlns:wps="http://schemas.microsoft.com/office/word/2010/wordprocessingShape" mc:Ignorable="w14 w15 w16se w16cid w16 w16cex w16sdtdh wp14">
+  <w:abstractNum w:abstractNumId="0" w15:restartNumberingAfterBreak="0">
     <w:nsid w:val="02675AA8"/>
     <w:multiLevelType w:val="multilevel"/>
     <w:tmpl w:val="53266248"/>
@@ -2559,7 +2412,7 @@
       </w:rPr>
     </w:lvl>
   </w:abstractNum>
-  <w:abstractNum w:abstractNumId="1">
+  <w:abstractNum w:abstractNumId="1" w15:restartNumberingAfterBreak="0">
     <w:nsid w:val="0F974774"/>
     <w:multiLevelType w:val="multilevel"/>
     <w:tmpl w:val="503A4598"/>
@@ -2674,14 +2527,14 @@
       </w:rPr>
     </w:lvl>
   </w:abstractNum>
-  <w:abstractNum w:abstractNumId="2">
+  <w:abstractNum w:abstractNumId="2" w15:restartNumberingAfterBreak="0">
     <w:nsid w:val="10315FF3"/>
     <w:multiLevelType w:val="multilevel"/>
     <w:tmpl w:val="2D265CAC"/>
     <w:lvl w:ilvl="0">
       <w:start w:val="1"/>
       <w:numFmt w:val="decimal"/>
-      <w:pStyle w:val="Heading1"/>
+      <w:pStyle w:val="Titolo1"/>
       <w:lvlText w:val="%1."/>
       <w:lvlJc w:val="left"/>
       <w:pPr>
@@ -2700,7 +2553,7 @@
     <w:lvl w:ilvl="1">
       <w:start w:val="1"/>
       <w:numFmt w:val="decimal"/>
-      <w:pStyle w:val="Heading2"/>
+      <w:pStyle w:val="Titolo2"/>
       <w:lvlText w:val="%1.%2. "/>
       <w:lvlJc w:val="left"/>
       <w:pPr>
@@ -2714,7 +2567,7 @@
     <w:lvl w:ilvl="2">
       <w:start w:val="1"/>
       <w:numFmt w:val="decimal"/>
-      <w:pStyle w:val="Heading3"/>
+      <w:pStyle w:val="Titolo3"/>
       <w:lvlText w:val="%1.%2.%3."/>
       <w:lvlJc w:val="left"/>
       <w:pPr>
@@ -2731,7 +2584,7 @@
     <w:lvl w:ilvl="3">
       <w:start w:val="1"/>
       <w:numFmt w:val="decimal"/>
-      <w:pStyle w:val="Heading4"/>
+      <w:pStyle w:val="Titolo4"/>
       <w:lvlText w:val="%1.%2.%3.%4. "/>
       <w:lvlJc w:val="left"/>
       <w:pPr>
@@ -2745,7 +2598,7 @@
     <w:lvl w:ilvl="4">
       <w:start w:val="1"/>
       <w:numFmt w:val="decimal"/>
-      <w:pStyle w:val="Heading5"/>
+      <w:pStyle w:val="Titolo5"/>
       <w:lvlText w:val="%1.%2.%3.%4.%5"/>
       <w:lvlJc w:val="left"/>
       <w:pPr>
@@ -2758,7 +2611,7 @@
     <w:lvl w:ilvl="5">
       <w:start w:val="1"/>
       <w:numFmt w:val="decimal"/>
-      <w:pStyle w:val="Heading6"/>
+      <w:pStyle w:val="Titolo6"/>
       <w:lvlText w:val="%1.%2.%3.%4.%5.%6"/>
       <w:lvlJc w:val="left"/>
       <w:pPr>
@@ -2771,7 +2624,7 @@
     <w:lvl w:ilvl="6">
       <w:start w:val="1"/>
       <w:numFmt w:val="decimal"/>
-      <w:pStyle w:val="Heading7"/>
+      <w:pStyle w:val="Titolo7"/>
       <w:lvlText w:val="%1.%2.%3.%4.%5.%6.%7"/>
       <w:lvlJc w:val="left"/>
       <w:pPr>
@@ -2784,7 +2637,7 @@
     <w:lvl w:ilvl="7">
       <w:start w:val="1"/>
       <w:numFmt w:val="decimal"/>
-      <w:pStyle w:val="Heading8"/>
+      <w:pStyle w:val="Titolo8"/>
       <w:lvlText w:val="%1.%2.%3.%4.%5.%6.%7.%8"/>
       <w:lvlJc w:val="left"/>
       <w:pPr>
@@ -2797,7 +2650,7 @@
     <w:lvl w:ilvl="8">
       <w:start w:val="1"/>
       <w:numFmt w:val="decimal"/>
-      <w:pStyle w:val="Heading9"/>
+      <w:pStyle w:val="Titolo9"/>
       <w:lvlText w:val="%1.%2.%3.%4.%5.%6.%7.%8.%9"/>
       <w:lvlJc w:val="left"/>
       <w:pPr>
@@ -2808,7 +2661,7 @@
       </w:rPr>
     </w:lvl>
   </w:abstractNum>
-  <w:abstractNum w:abstractNumId="3">
+  <w:abstractNum w:abstractNumId="3" w15:restartNumberingAfterBreak="0">
     <w:nsid w:val="172775C0"/>
     <w:multiLevelType w:val="multilevel"/>
     <w:tmpl w:val="2FD09FA2"/>
@@ -2922,7 +2775,7 @@
       </w:rPr>
     </w:lvl>
   </w:abstractNum>
-  <w:abstractNum w:abstractNumId="4">
+  <w:abstractNum w:abstractNumId="4" w15:restartNumberingAfterBreak="0">
     <w:nsid w:val="21586B61"/>
     <w:multiLevelType w:val="multilevel"/>
     <w:tmpl w:val="22AEF33C"/>
@@ -3037,7 +2890,7 @@
       </w:rPr>
     </w:lvl>
   </w:abstractNum>
-  <w:abstractNum w:abstractNumId="5">
+  <w:abstractNum w:abstractNumId="5" w15:restartNumberingAfterBreak="0">
     <w:nsid w:val="2DD1631F"/>
     <w:multiLevelType w:val="multilevel"/>
     <w:tmpl w:val="D398F60C"/>
@@ -3159,7 +3012,7 @@
       </w:rPr>
     </w:lvl>
   </w:abstractNum>
-  <w:abstractNum w:abstractNumId="6">
+  <w:abstractNum w:abstractNumId="6" w15:restartNumberingAfterBreak="0">
     <w:nsid w:val="2FBE3A19"/>
     <w:multiLevelType w:val="multilevel"/>
     <w:tmpl w:val="60FC00A4"/>
@@ -3274,7 +3127,7 @@
       </w:rPr>
     </w:lvl>
   </w:abstractNum>
-  <w:abstractNum w:abstractNumId="7">
+  <w:abstractNum w:abstractNumId="7" w15:restartNumberingAfterBreak="0">
     <w:nsid w:val="303C3D5F"/>
     <w:multiLevelType w:val="multilevel"/>
     <w:tmpl w:val="2E7E256E"/>
@@ -3392,7 +3245,7 @@
       </w:rPr>
     </w:lvl>
   </w:abstractNum>
-  <w:abstractNum w:abstractNumId="8">
+  <w:abstractNum w:abstractNumId="8" w15:restartNumberingAfterBreak="0">
     <w:nsid w:val="325B1B2B"/>
     <w:multiLevelType w:val="multilevel"/>
     <w:tmpl w:val="F4DA0B1E"/>
@@ -3487,7 +3340,7 @@
       </w:pPr>
     </w:lvl>
   </w:abstractNum>
-  <w:abstractNum w:abstractNumId="9">
+  <w:abstractNum w:abstractNumId="9" w15:restartNumberingAfterBreak="0">
     <w:nsid w:val="3FD62DCC"/>
     <w:multiLevelType w:val="multilevel"/>
     <w:tmpl w:val="C7220A3E"/>
@@ -3601,7 +3454,7 @@
       </w:rPr>
     </w:lvl>
   </w:abstractNum>
-  <w:abstractNum w:abstractNumId="10">
+  <w:abstractNum w:abstractNumId="10" w15:restartNumberingAfterBreak="0">
     <w:nsid w:val="6A2E3B0D"/>
     <w:multiLevelType w:val="multilevel"/>
     <w:tmpl w:val="5164E77E"/>
@@ -3714,7 +3567,7 @@
       </w:rPr>
     </w:lvl>
   </w:abstractNum>
-  <w:abstractNum w:abstractNumId="11">
+  <w:abstractNum w:abstractNumId="11" w15:restartNumberingAfterBreak="0">
     <w:nsid w:val="6B002CC1"/>
     <w:multiLevelType w:val="multilevel"/>
     <w:tmpl w:val="B28AC5CE"/>
@@ -3829,7 +3682,7 @@
       </w:rPr>
     </w:lvl>
   </w:abstractNum>
-  <w:abstractNum w:abstractNumId="12">
+  <w:abstractNum w:abstractNumId="12" w15:restartNumberingAfterBreak="0">
     <w:nsid w:val="6EC970DE"/>
     <w:multiLevelType w:val="multilevel"/>
     <w:tmpl w:val="75F81A76"/>
@@ -3918,7 +3771,7 @@
       </w:pPr>
     </w:lvl>
   </w:abstractNum>
-  <w:abstractNum w:abstractNumId="13">
+  <w:abstractNum w:abstractNumId="13" w15:restartNumberingAfterBreak="0">
     <w:nsid w:val="70F83897"/>
     <w:multiLevelType w:val="multilevel"/>
     <w:tmpl w:val="AFCCABA4"/>
@@ -4033,53 +3886,53 @@
       </w:rPr>
     </w:lvl>
   </w:abstractNum>
-  <w:num w:numId="1">
+  <w:num w:numId="1" w16cid:durableId="973607160">
     <w:abstractNumId w:val="5"/>
   </w:num>
-  <w:num w:numId="2">
+  <w:num w:numId="2" w16cid:durableId="2102749141">
     <w:abstractNumId w:val="10"/>
   </w:num>
-  <w:num w:numId="3">
+  <w:num w:numId="3" w16cid:durableId="50810676">
     <w:abstractNumId w:val="8"/>
   </w:num>
-  <w:num w:numId="4">
+  <w:num w:numId="4" w16cid:durableId="727345676">
     <w:abstractNumId w:val="2"/>
   </w:num>
-  <w:num w:numId="5">
+  <w:num w:numId="5" w16cid:durableId="50080681">
     <w:abstractNumId w:val="12"/>
   </w:num>
-  <w:num w:numId="6">
+  <w:num w:numId="6" w16cid:durableId="1543856811">
     <w:abstractNumId w:val="3"/>
   </w:num>
-  <w:num w:numId="7">
+  <w:num w:numId="7" w16cid:durableId="485820649">
     <w:abstractNumId w:val="9"/>
   </w:num>
-  <w:num w:numId="8">
+  <w:num w:numId="8" w16cid:durableId="838887233">
     <w:abstractNumId w:val="6"/>
   </w:num>
-  <w:num w:numId="9">
+  <w:num w:numId="9" w16cid:durableId="1184321859">
     <w:abstractNumId w:val="1"/>
   </w:num>
-  <w:num w:numId="10">
+  <w:num w:numId="10" w16cid:durableId="619722247">
     <w:abstractNumId w:val="13"/>
   </w:num>
-  <w:num w:numId="11">
+  <w:num w:numId="11" w16cid:durableId="249974534">
     <w:abstractNumId w:val="11"/>
   </w:num>
-  <w:num w:numId="12">
+  <w:num w:numId="12" w16cid:durableId="306252795">
     <w:abstractNumId w:val="0"/>
   </w:num>
-  <w:num w:numId="13">
+  <w:num w:numId="13" w16cid:durableId="723405607">
     <w:abstractNumId w:val="4"/>
   </w:num>
-  <w:num w:numId="14">
+  <w:num w:numId="14" w16cid:durableId="292641554">
     <w:abstractNumId w:val="7"/>
   </w:num>
 </w:numbering>
 </file>
 
 <file path=word/styles.xml><?xml version="1.0" encoding="utf-8"?>
-<w:styles xmlns:mc="http://schemas.openxmlformats.org/markup-compatibility/2006" xmlns:r="http://schemas.openxmlformats.org/officeDocument/2006/relationships" xmlns:w="http://schemas.openxmlformats.org/wordprocessingml/2006/main" xmlns:w14="http://schemas.microsoft.com/office/word/2010/wordml" xmlns:w15="http://schemas.microsoft.com/office/word/2012/wordml" mc:Ignorable="w14 w15">
+<w:styles xmlns:mc="http://schemas.openxmlformats.org/markup-compatibility/2006" xmlns:r="http://schemas.openxmlformats.org/officeDocument/2006/relationships" xmlns:w="http://schemas.openxmlformats.org/wordprocessingml/2006/main" xmlns:w14="http://schemas.microsoft.com/office/word/2010/wordml" xmlns:w15="http://schemas.microsoft.com/office/word/2012/wordml" xmlns:w16cex="http://schemas.microsoft.com/office/word/2018/wordml/cex" xmlns:w16cid="http://schemas.microsoft.com/office/word/2016/wordml/cid" xmlns:w16="http://schemas.microsoft.com/office/word/2018/wordml" xmlns:w16sdtdh="http://schemas.microsoft.com/office/word/2020/wordml/sdtdatahash" xmlns:w16se="http://schemas.microsoft.com/office/word/2015/wordml/symex" mc:Ignorable="w14 w15 w16se w16cid w16 w16cex w16sdtdh">
   <w:docDefaults>
     <w:rPrDefault>
       <w:rPr>
@@ -4091,7 +3944,7 @@
     </w:rPrDefault>
     <w:pPrDefault/>
   </w:docDefaults>
-  <w:latentStyles w:defLockedState="0" w:defUIPriority="99" w:defSemiHidden="0" w:defUnhideWhenUsed="0" w:defQFormat="0" w:count="382">
+  <w:latentStyles w:defLockedState="0" w:defUIPriority="99" w:defSemiHidden="0" w:defUnhideWhenUsed="0" w:defQFormat="0" w:count="376">
     <w:lsdException w:name="Normal" w:uiPriority="0" w:qFormat="1"/>
     <w:lsdException w:name="heading 1" w:uiPriority="9" w:qFormat="1"/>
     <w:lsdException w:name="heading 2" w:semiHidden="1" w:uiPriority="9" w:unhideWhenUsed="1" w:qFormat="1"/>
@@ -4248,15 +4101,6 @@
     <w:lsdException w:name="Balloon Text" w:semiHidden="1" w:unhideWhenUsed="1"/>
     <w:lsdException w:name="Table Grid" w:uiPriority="39"/>
     <w:lsdException w:name="Table Theme" w:semiHidden="1" w:unhideWhenUsed="1"/>
-    <w:lsdException w:name="Note Level 1" w:semiHidden="1" w:unhideWhenUsed="1"/>
-    <w:lsdException w:name="Note Level 2" w:semiHidden="1" w:unhideWhenUsed="1"/>
-    <w:lsdException w:name="Note Level 3" w:semiHidden="1" w:unhideWhenUsed="1"/>
-    <w:lsdException w:name="Note Level 4" w:semiHidden="1" w:unhideWhenUsed="1"/>
-    <w:lsdException w:name="Note Level 5" w:semiHidden="1" w:unhideWhenUsed="1"/>
-    <w:lsdException w:name="Note Level 6" w:semiHidden="1" w:unhideWhenUsed="1"/>
-    <w:lsdException w:name="Note Level 7" w:semiHidden="1" w:unhideWhenUsed="1"/>
-    <w:lsdException w:name="Note Level 8" w:semiHidden="1" w:unhideWhenUsed="1"/>
-    <w:lsdException w:name="Note Level 9" w:semiHidden="1" w:unhideWhenUsed="1"/>
     <w:lsdException w:name="Placeholder Text" w:semiHidden="1"/>
     <w:lsdException w:name="No Spacing" w:uiPriority="1" w:qFormat="1"/>
     <w:lsdException w:name="Light Shading" w:uiPriority="60"/>
@@ -4475,9 +4319,9 @@
     <w:lsdException w:name="Mention" w:semiHidden="1" w:unhideWhenUsed="1"/>
     <w:lsdException w:name="Smart Hyperlink" w:semiHidden="1" w:unhideWhenUsed="1"/>
   </w:latentStyles>
-  <w:style w:type="paragraph" w:default="1" w:styleId="Normal">
+  <w:style w:type="paragraph" w:default="1" w:styleId="Normale">
     <w:name w:val="Normal"/>
-    <w:next w:val="BodyText"/>
+    <w:next w:val="Corpotesto"/>
     <w:qFormat/>
     <w:rsid w:val="00EE5974"/>
     <w:pPr>
@@ -4487,10 +4331,10 @@
       <w:rFonts w:asciiTheme="minorHAnsi" w:hAnsiTheme="minorHAnsi"/>
     </w:rPr>
   </w:style>
-  <w:style w:type="paragraph" w:styleId="Heading1">
+  <w:style w:type="paragraph" w:styleId="Titolo1">
     <w:name w:val="heading 1"/>
-    <w:basedOn w:val="Normal"/>
-    <w:next w:val="Normal"/>
+    <w:basedOn w:val="Normale"/>
+    <w:next w:val="Normale"/>
     <w:qFormat/>
     <w:rsid w:val="003C1140"/>
     <w:pPr>
@@ -4510,10 +4354,10 @@
       <w:szCs w:val="44"/>
     </w:rPr>
   </w:style>
-  <w:style w:type="paragraph" w:styleId="Heading2">
+  <w:style w:type="paragraph" w:styleId="Titolo2">
     <w:name w:val="heading 2"/>
-    <w:basedOn w:val="Normal"/>
-    <w:next w:val="Normal"/>
+    <w:basedOn w:val="Normale"/>
+    <w:next w:val="Normale"/>
     <w:qFormat/>
     <w:rsid w:val="003C1140"/>
     <w:pPr>
@@ -4534,10 +4378,10 @@
       <w:szCs w:val="36"/>
     </w:rPr>
   </w:style>
-  <w:style w:type="paragraph" w:styleId="Heading3">
+  <w:style w:type="paragraph" w:styleId="Titolo3">
     <w:name w:val="heading 3"/>
-    <w:basedOn w:val="Normal"/>
-    <w:next w:val="Normal"/>
+    <w:basedOn w:val="Normale"/>
+    <w:next w:val="Normale"/>
     <w:qFormat/>
     <w:rsid w:val="00EE5974"/>
     <w:pPr>
@@ -4556,10 +4400,10 @@
       <w:szCs w:val="28"/>
     </w:rPr>
   </w:style>
-  <w:style w:type="paragraph" w:styleId="Heading4">
+  <w:style w:type="paragraph" w:styleId="Titolo4">
     <w:name w:val="heading 4"/>
-    <w:basedOn w:val="Normal"/>
-    <w:next w:val="Normal"/>
+    <w:basedOn w:val="Normale"/>
+    <w:next w:val="Normale"/>
     <w:qFormat/>
     <w:pPr>
       <w:keepNext/>
@@ -4575,10 +4419,10 @@
       <w:b/>
     </w:rPr>
   </w:style>
-  <w:style w:type="paragraph" w:styleId="Heading5">
+  <w:style w:type="paragraph" w:styleId="Titolo5">
     <w:name w:val="heading 5"/>
-    <w:basedOn w:val="Normal"/>
-    <w:next w:val="Normal"/>
+    <w:basedOn w:val="Normale"/>
+    <w:next w:val="Normale"/>
     <w:qFormat/>
     <w:pPr>
       <w:keepNext/>
@@ -4594,10 +4438,10 @@
       <w:color w:val="666666"/>
     </w:rPr>
   </w:style>
-  <w:style w:type="paragraph" w:styleId="Heading6">
+  <w:style w:type="paragraph" w:styleId="Titolo6">
     <w:name w:val="heading 6"/>
-    <w:basedOn w:val="Normal"/>
-    <w:next w:val="Normal"/>
+    <w:basedOn w:val="Normale"/>
+    <w:next w:val="Normale"/>
     <w:qFormat/>
     <w:pPr>
       <w:keepNext/>
@@ -4616,11 +4460,11 @@
       <w:szCs w:val="22"/>
     </w:rPr>
   </w:style>
-  <w:style w:type="paragraph" w:styleId="Heading7">
+  <w:style w:type="paragraph" w:styleId="Titolo7">
     <w:name w:val="heading 7"/>
-    <w:basedOn w:val="Normal"/>
-    <w:next w:val="Normal"/>
-    <w:link w:val="Heading7Char"/>
+    <w:basedOn w:val="Normale"/>
+    <w:next w:val="Normale"/>
+    <w:link w:val="Titolo7Carattere"/>
     <w:uiPriority w:val="9"/>
     <w:semiHidden/>
     <w:unhideWhenUsed/>
@@ -4643,11 +4487,11 @@
       <w:color w:val="243F60" w:themeColor="accent1" w:themeShade="7F"/>
     </w:rPr>
   </w:style>
-  <w:style w:type="paragraph" w:styleId="Heading8">
+  <w:style w:type="paragraph" w:styleId="Titolo8">
     <w:name w:val="heading 8"/>
-    <w:basedOn w:val="Normal"/>
-    <w:next w:val="Normal"/>
-    <w:link w:val="Heading8Char"/>
+    <w:basedOn w:val="Normale"/>
+    <w:next w:val="Normale"/>
+    <w:link w:val="Titolo8Carattere"/>
     <w:uiPriority w:val="9"/>
     <w:semiHidden/>
     <w:unhideWhenUsed/>
@@ -4670,11 +4514,11 @@
       <w:szCs w:val="21"/>
     </w:rPr>
   </w:style>
-  <w:style w:type="paragraph" w:styleId="Heading9">
+  <w:style w:type="paragraph" w:styleId="Titolo9">
     <w:name w:val="heading 9"/>
-    <w:basedOn w:val="Normal"/>
-    <w:next w:val="Normal"/>
-    <w:link w:val="Heading9Char"/>
+    <w:basedOn w:val="Normale"/>
+    <w:next w:val="Normale"/>
+    <w:link w:val="Titolo9Carattere"/>
     <w:uiPriority w:val="9"/>
     <w:semiHidden/>
     <w:unhideWhenUsed/>
@@ -4699,13 +4543,13 @@
       <w:szCs w:val="21"/>
     </w:rPr>
   </w:style>
-  <w:style w:type="character" w:default="1" w:styleId="DefaultParagraphFont">
+  <w:style w:type="character" w:default="1" w:styleId="Carpredefinitoparagrafo">
     <w:name w:val="Default Paragraph Font"/>
     <w:uiPriority w:val="1"/>
     <w:semiHidden/>
     <w:unhideWhenUsed/>
   </w:style>
-  <w:style w:type="table" w:default="1" w:styleId="TableNormal">
+  <w:style w:type="table" w:default="1" w:styleId="Tabellanormale">
     <w:name w:val="Normal Table"/>
     <w:uiPriority w:val="99"/>
     <w:semiHidden/>
@@ -4720,7 +4564,7 @@
       </w:tblCellMar>
     </w:tblPr>
   </w:style>
-  <w:style w:type="numbering" w:default="1" w:styleId="NoList">
+  <w:style w:type="numbering" w:default="1" w:styleId="Nessunelenco">
     <w:name w:val="No List"/>
     <w:uiPriority w:val="99"/>
     <w:semiHidden/>
@@ -4890,8 +4734,8 @@
   </w:style>
   <w:style w:type="paragraph" w:customStyle="1" w:styleId="Heading">
     <w:name w:val="Heading"/>
-    <w:basedOn w:val="Normal"/>
-    <w:next w:val="BodyText"/>
+    <w:basedOn w:val="Normale"/>
+    <w:next w:val="Corpotesto"/>
     <w:qFormat/>
     <w:pPr>
       <w:keepNext/>
@@ -4903,25 +4747,25 @@
       <w:szCs w:val="28"/>
     </w:rPr>
   </w:style>
-  <w:style w:type="paragraph" w:styleId="BodyText">
+  <w:style w:type="paragraph" w:styleId="Corpotesto">
     <w:name w:val="Body Text"/>
-    <w:basedOn w:val="Normal"/>
+    <w:basedOn w:val="Normale"/>
     <w:autoRedefine/>
     <w:rsid w:val="00EB1D84"/>
     <w:pPr>
       <w:spacing w:after="140" w:line="288" w:lineRule="auto"/>
     </w:pPr>
   </w:style>
-  <w:style w:type="paragraph" w:styleId="List">
+  <w:style w:type="paragraph" w:styleId="Elenco">
     <w:name w:val="List"/>
-    <w:basedOn w:val="BodyText"/>
+    <w:basedOn w:val="Corpotesto"/>
     <w:rPr>
       <w:rFonts w:cs="Lucida Sans"/>
     </w:rPr>
   </w:style>
-  <w:style w:type="paragraph" w:styleId="Caption">
+  <w:style w:type="paragraph" w:styleId="Didascalia">
     <w:name w:val="caption"/>
-    <w:basedOn w:val="Normal"/>
+    <w:basedOn w:val="Normale"/>
     <w:qFormat/>
     <w:pPr>
       <w:suppressLineNumbers/>
@@ -4934,7 +4778,7 @@
   </w:style>
   <w:style w:type="paragraph" w:customStyle="1" w:styleId="Index">
     <w:name w:val="Index"/>
-    <w:basedOn w:val="Normal"/>
+    <w:basedOn w:val="Normale"/>
     <w:qFormat/>
     <w:pPr>
       <w:suppressLineNumbers/>
@@ -4943,10 +4787,10 @@
       <w:rFonts w:cs="Lucida Sans"/>
     </w:rPr>
   </w:style>
-  <w:style w:type="paragraph" w:styleId="Title">
+  <w:style w:type="paragraph" w:styleId="Titolo">
     <w:name w:val="Title"/>
-    <w:basedOn w:val="Normal"/>
-    <w:next w:val="Normal"/>
+    <w:basedOn w:val="Normale"/>
+    <w:next w:val="Normale"/>
     <w:qFormat/>
     <w:rsid w:val="003C1140"/>
     <w:pPr>
@@ -4962,10 +4806,10 @@
       <w:szCs w:val="80"/>
     </w:rPr>
   </w:style>
-  <w:style w:type="paragraph" w:styleId="Subtitle">
+  <w:style w:type="paragraph" w:styleId="Sottotitolo">
     <w:name w:val="Subtitle"/>
-    <w:basedOn w:val="Normal"/>
-    <w:next w:val="Normal"/>
+    <w:basedOn w:val="Normale"/>
+    <w:next w:val="Normale"/>
     <w:qFormat/>
     <w:rsid w:val="00830682"/>
     <w:pPr>
@@ -4979,18 +4823,18 @@
       <w:szCs w:val="32"/>
     </w:rPr>
   </w:style>
-  <w:style w:type="paragraph" w:styleId="FootnoteText">
+  <w:style w:type="paragraph" w:styleId="Testonotaapidipagina">
     <w:name w:val="footnote text"/>
-    <w:basedOn w:val="Normal"/>
+    <w:basedOn w:val="Normale"/>
   </w:style>
   <w:style w:type="paragraph" w:customStyle="1" w:styleId="PreformattedText">
     <w:name w:val="Preformatted Text"/>
-    <w:basedOn w:val="Normal"/>
+    <w:basedOn w:val="Normale"/>
     <w:qFormat/>
   </w:style>
   <w:style w:type="character" w:customStyle="1" w:styleId="VerbatimChar">
     <w:name w:val="Verbatim Char"/>
-    <w:basedOn w:val="DefaultParagraphFont"/>
+    <w:basedOn w:val="Carpredefinitoparagrafo"/>
     <w:link w:val="SourceCode"/>
     <w:rsid w:val="003C0365"/>
     <w:rPr>
@@ -5000,7 +4844,7 @@
   </w:style>
   <w:style w:type="paragraph" w:customStyle="1" w:styleId="SourceCode">
     <w:name w:val="Source Code"/>
-    <w:basedOn w:val="Normal"/>
+    <w:basedOn w:val="Normale"/>
     <w:link w:val="VerbatimChar"/>
     <w:autoRedefine/>
     <w:qFormat/>
@@ -5034,10 +4878,10 @@
       <w:sz w:val="22"/>
     </w:rPr>
   </w:style>
-  <w:style w:type="character" w:customStyle="1" w:styleId="Heading7Char">
-    <w:name w:val="Heading 7 Char"/>
-    <w:basedOn w:val="DefaultParagraphFont"/>
-    <w:link w:val="Heading7"/>
+  <w:style w:type="character" w:customStyle="1" w:styleId="Titolo7Carattere">
+    <w:name w:val="Titolo 7 Carattere"/>
+    <w:basedOn w:val="Carpredefinitoparagrafo"/>
+    <w:link w:val="Titolo7"/>
     <w:uiPriority w:val="9"/>
     <w:semiHidden/>
     <w:rsid w:val="00EB1D84"/>
@@ -5048,10 +4892,10 @@
       <w:color w:val="243F60" w:themeColor="accent1" w:themeShade="7F"/>
     </w:rPr>
   </w:style>
-  <w:style w:type="character" w:customStyle="1" w:styleId="Heading8Char">
-    <w:name w:val="Heading 8 Char"/>
-    <w:basedOn w:val="DefaultParagraphFont"/>
-    <w:link w:val="Heading8"/>
+  <w:style w:type="character" w:customStyle="1" w:styleId="Titolo8Carattere">
+    <w:name w:val="Titolo 8 Carattere"/>
+    <w:basedOn w:val="Carpredefinitoparagrafo"/>
+    <w:link w:val="Titolo8"/>
     <w:uiPriority w:val="9"/>
     <w:semiHidden/>
     <w:rsid w:val="00EB1D84"/>
@@ -5062,10 +4906,10 @@
       <w:szCs w:val="21"/>
     </w:rPr>
   </w:style>
-  <w:style w:type="character" w:customStyle="1" w:styleId="Heading9Char">
-    <w:name w:val="Heading 9 Char"/>
-    <w:basedOn w:val="DefaultParagraphFont"/>
-    <w:link w:val="Heading9"/>
+  <w:style w:type="character" w:customStyle="1" w:styleId="Titolo9Carattere">
+    <w:name w:val="Titolo 9 Carattere"/>
+    <w:basedOn w:val="Carpredefinitoparagrafo"/>
+    <w:link w:val="Titolo9"/>
     <w:uiPriority w:val="9"/>
     <w:semiHidden/>
     <w:rsid w:val="00EB1D84"/>
@@ -5078,9 +4922,9 @@
       <w:szCs w:val="21"/>
     </w:rPr>
   </w:style>
-  <w:style w:type="character" w:styleId="Hyperlink">
+  <w:style w:type="character" w:styleId="Collegamentoipertestuale">
     <w:name w:val="Hyperlink"/>
-    <w:basedOn w:val="DefaultParagraphFont"/>
+    <w:basedOn w:val="Carpredefinitoparagrafo"/>
     <w:uiPriority w:val="99"/>
     <w:unhideWhenUsed/>
     <w:rsid w:val="001D6880"/>
